--- a/docs/proposal/2020-21-Practicum-Proposal-Form.docx
+++ b/docs/proposal/2020-21-Practicum-Proposal-Form.docx
@@ -1,6 +1,6 @@
 
 <file path=word/document.xml><?xml version="1.0" encoding="utf-8"?>
-<w:document xmlns:wpc="http://schemas.microsoft.com/office/word/2010/wordprocessingCanvas" xmlns:cx="http://schemas.microsoft.com/office/drawing/2014/chartex" xmlns:cx1="http://schemas.microsoft.com/office/drawing/2015/9/8/chartex" xmlns:cx2="http://schemas.microsoft.com/office/drawing/2015/10/21/chartex" xmlns:cx3="http://schemas.microsoft.com/office/drawing/2016/5/9/chartex" xmlns:cx4="http://schemas.microsoft.com/office/drawing/2016/5/10/chartex" xmlns:cx5="http://schemas.microsoft.com/office/drawing/2016/5/11/chartex" xmlns:cx6="http://schemas.microsoft.com/office/drawing/2016/5/12/chartex" xmlns:cx7="http://schemas.microsoft.com/office/drawing/2016/5/13/chartex" xmlns:cx8="http://schemas.microsoft.com/office/drawing/2016/5/14/chartex" xmlns:mc="http://schemas.openxmlformats.org/markup-compatibility/2006" xmlns:aink="http://schemas.microsoft.com/office/drawing/2016/ink" xmlns:am3d="http://schemas.microsoft.com/office/drawing/2017/model3d" xmlns:o="urn:schemas-microsoft-com:office:office" xmlns:r="http://schemas.openxmlformats.org/officeDocument/2006/relationships" xmlns:m="http://schemas.openxmlformats.org/officeDocument/2006/math" xmlns:v="urn:schemas-microsoft-com:vml" xmlns:wp14="http://schemas.microsoft.com/office/word/2010/wordprocessingDrawing" xmlns:wp="http://schemas.openxmlformats.org/drawingml/2006/wordprocessingDrawing" xmlns:w10="urn:schemas-microsoft-com:office:word" xmlns:w="http://schemas.openxmlformats.org/wordprocessingml/2006/main" xmlns:w14="http://schemas.microsoft.com/office/word/2010/wordml" xmlns:w15="http://schemas.microsoft.com/office/word/2012/wordml" xmlns:w16cex="http://schemas.microsoft.com/office/word/2018/wordml/cex" xmlns:w16cid="http://schemas.microsoft.com/office/word/2016/wordml/cid" xmlns:w16="http://schemas.microsoft.com/office/word/2018/wordml" xmlns:w16se="http://schemas.microsoft.com/office/word/2015/wordml/symex" xmlns:wpg="http://schemas.microsoft.com/office/word/2010/wordprocessingGroup" xmlns:wpi="http://schemas.microsoft.com/office/word/2010/wordprocessingInk" xmlns:wne="http://schemas.microsoft.com/office/word/2006/wordml" xmlns:wps="http://schemas.microsoft.com/office/word/2010/wordprocessingShape" mc:Ignorable="w14 w15 w16se w16cid w16 w16cex wp14">
+<w:document xmlns:wpc="http://schemas.microsoft.com/office/word/2010/wordprocessingCanvas" xmlns:cx="http://schemas.microsoft.com/office/drawing/2014/chartex" xmlns:cx1="http://schemas.microsoft.com/office/drawing/2015/9/8/chartex" xmlns:cx2="http://schemas.microsoft.com/office/drawing/2015/10/21/chartex" xmlns:cx3="http://schemas.microsoft.com/office/drawing/2016/5/9/chartex" xmlns:cx4="http://schemas.microsoft.com/office/drawing/2016/5/10/chartex" xmlns:cx5="http://schemas.microsoft.com/office/drawing/2016/5/11/chartex" xmlns:cx6="http://schemas.microsoft.com/office/drawing/2016/5/12/chartex" xmlns:cx7="http://schemas.microsoft.com/office/drawing/2016/5/13/chartex" xmlns:cx8="http://schemas.microsoft.com/office/drawing/2016/5/14/chartex" xmlns:mc="http://schemas.openxmlformats.org/markup-compatibility/2006" xmlns:aink="http://schemas.microsoft.com/office/drawing/2016/ink" xmlns:am3d="http://schemas.microsoft.com/office/drawing/2017/model3d" xmlns:o="urn:schemas-microsoft-com:office:office" xmlns:r="http://schemas.openxmlformats.org/officeDocument/2006/relationships" xmlns:m="http://schemas.openxmlformats.org/officeDocument/2006/math" xmlns:v="urn:schemas-microsoft-com:vml" xmlns:wp14="http://schemas.microsoft.com/office/word/2010/wordprocessingDrawing" xmlns:wp="http://schemas.openxmlformats.org/drawingml/2006/wordprocessingDrawing" xmlns:w10="urn:schemas-microsoft-com:office:word" xmlns:w="http://schemas.openxmlformats.org/wordprocessingml/2006/main" xmlns:w14="http://schemas.microsoft.com/office/word/2010/wordml" xmlns:w15="http://schemas.microsoft.com/office/word/2012/wordml" xmlns:w16cid="http://schemas.microsoft.com/office/word/2016/wordml/cid" xmlns:w16se="http://schemas.microsoft.com/office/word/2015/wordml/symex" xmlns:wpg="http://schemas.microsoft.com/office/word/2010/wordprocessingGroup" xmlns:wpi="http://schemas.microsoft.com/office/word/2010/wordprocessingInk" xmlns:wne="http://schemas.microsoft.com/office/word/2006/wordml" xmlns:wps="http://schemas.microsoft.com/office/word/2010/wordprocessingShape" mc:Ignorable="w14 w15 w16se w16cid wp14">
   <w:body>
     <w:p>
       <w:pPr>
@@ -158,6 +158,25 @@
                 <w:rFonts w:cstheme="minorHAnsi"/>
               </w:rPr>
             </w:pPr>
+            <w:r>
+              <w:rPr>
+                <w:rFonts w:cstheme="minorHAnsi"/>
+              </w:rPr>
+              <w:t>20210378</w:t>
+            </w:r>
+          </w:p>
+          <w:p>
+            <w:pPr>
+              <w:rPr>
+                <w:rFonts w:cstheme="minorHAnsi"/>
+              </w:rPr>
+            </w:pPr>
+            <w:r>
+              <w:rPr>
+                <w:rFonts w:cstheme="minorHAnsi"/>
+              </w:rPr>
+              <w:t>20210149</w:t>
+            </w:r>
           </w:p>
         </w:tc>
       </w:tr>
@@ -193,6 +212,37 @@
                 <w:rFonts w:cstheme="minorHAnsi"/>
               </w:rPr>
             </w:pPr>
+            <w:r>
+              <w:rPr>
+                <w:rFonts w:cstheme="minorHAnsi"/>
+              </w:rPr>
+              <w:t>Rohit Nair</w:t>
+            </w:r>
+          </w:p>
+          <w:p>
+            <w:pPr>
+              <w:rPr>
+                <w:rFonts w:cstheme="minorHAnsi"/>
+              </w:rPr>
+            </w:pPr>
+            <w:r>
+              <w:rPr>
+                <w:rFonts w:cstheme="minorHAnsi"/>
+              </w:rPr>
+              <w:t>Ashwin Bhar</w:t>
+            </w:r>
+            <w:r>
+              <w:rPr>
+                <w:rFonts w:cstheme="minorHAnsi"/>
+              </w:rPr>
+              <w:t>a</w:t>
+            </w:r>
+            <w:r>
+              <w:rPr>
+                <w:rFonts w:cstheme="minorHAnsi"/>
+              </w:rPr>
+              <w:t>dwaj</w:t>
+            </w:r>
           </w:p>
         </w:tc>
       </w:tr>
@@ -228,6 +278,25 @@
                 <w:rFonts w:cstheme="minorHAnsi"/>
               </w:rPr>
             </w:pPr>
+            <w:r>
+              <w:rPr>
+                <w:rFonts w:cstheme="minorHAnsi"/>
+              </w:rPr>
+              <w:t>rohit.nair2@mail.dcu.ie</w:t>
+            </w:r>
+          </w:p>
+          <w:p>
+            <w:pPr>
+              <w:rPr>
+                <w:rFonts w:cstheme="minorHAnsi"/>
+              </w:rPr>
+            </w:pPr>
+            <w:r>
+              <w:rPr>
+                <w:rFonts w:cstheme="minorHAnsi"/>
+              </w:rPr>
+              <w:t>ashwin.sridhar3@mail.dcu.ie</w:t>
+            </w:r>
           </w:p>
         </w:tc>
       </w:tr>
@@ -304,19 +373,11 @@
                 <w:rFonts w:cstheme="minorHAnsi"/>
               </w:rPr>
             </w:pPr>
-            <w:proofErr w:type="spellStart"/>
             <w:r>
               <w:rPr>
                 <w:rFonts w:cstheme="minorHAnsi"/>
               </w:rPr>
-              <w:t>Dr.</w:t>
-            </w:r>
-            <w:proofErr w:type="spellEnd"/>
-            <w:r>
-              <w:rPr>
-                <w:rFonts w:cstheme="minorHAnsi"/>
-              </w:rPr>
-              <w:t xml:space="preserve"> </w:t>
+              <w:t xml:space="preserve">Dr. </w:t>
             </w:r>
             <w:r>
               <w:rPr>
@@ -359,6 +420,12 @@
                 <w:rFonts w:cstheme="minorHAnsi"/>
               </w:rPr>
             </w:pPr>
+            <w:r>
+              <w:rPr>
+                <w:rFonts w:cstheme="minorHAnsi"/>
+              </w:rPr>
+              <w:t>06/12/2020</w:t>
+            </w:r>
           </w:p>
         </w:tc>
       </w:tr>
@@ -385,26 +452,6 @@
       <w:pPr>
         <w:rPr>
           <w:rFonts w:cstheme="minorHAnsi"/>
-        </w:rPr>
-      </w:pPr>
-    </w:p>
-    <w:p>
-      <w:pPr>
-        <w:rPr>
-          <w:rFonts w:cstheme="minorHAnsi"/>
-        </w:rPr>
-      </w:pPr>
-      <w:r>
-        <w:rPr>
-          <w:rFonts w:cstheme="minorHAnsi"/>
-        </w:rPr>
-        <w:t>Please answer all questions below.  Please pay special attention to the word counts in all cases.</w:t>
-      </w:r>
-    </w:p>
-    <w:p>
-      <w:pPr>
-        <w:rPr>
-          <w:rFonts w:cstheme="minorHAnsi"/>
           <w:b/>
         </w:rPr>
       </w:pPr>
@@ -439,13 +486,25 @@
         <w:rPr>
           <w:rFonts w:cstheme="minorHAnsi"/>
         </w:rPr>
-        <w:t xml:space="preserve">Exploring </w:t>
-      </w:r>
-      <w:r>
-        <w:rPr>
-          <w:rFonts w:cstheme="minorHAnsi"/>
-        </w:rPr>
-        <w:t>different approaches for sentiment analysis.</w:t>
+        <w:t xml:space="preserve">Comparing machine learning </w:t>
+      </w:r>
+      <w:r>
+        <w:rPr>
+          <w:rFonts w:cstheme="minorHAnsi"/>
+        </w:rPr>
+        <w:t>and lexicon-based</w:t>
+      </w:r>
+      <w:r>
+        <w:rPr>
+          <w:rFonts w:cstheme="minorHAnsi"/>
+        </w:rPr>
+        <w:t xml:space="preserve"> approach</w:t>
+      </w:r>
+      <w:r>
+        <w:rPr>
+          <w:rFonts w:cstheme="minorHAnsi"/>
+        </w:rPr>
+        <w:t xml:space="preserve"> for sentiment analysis.</w:t>
       </w:r>
       <w:r>
         <w:rPr>
@@ -484,49 +543,7 @@
         <w:rPr>
           <w:rFonts w:cstheme="minorHAnsi"/>
         </w:rPr>
-        <w:t xml:space="preserve">R. K. </w:t>
-      </w:r>
-      <w:proofErr w:type="spellStart"/>
-      <w:r>
-        <w:rPr>
-          <w:rFonts w:cstheme="minorHAnsi"/>
-        </w:rPr>
-        <w:t>Bakshi</w:t>
-      </w:r>
-      <w:proofErr w:type="spellEnd"/>
-      <w:r>
-        <w:rPr>
-          <w:rFonts w:cstheme="minorHAnsi"/>
-        </w:rPr>
-        <w:t xml:space="preserve">, N. Kaur, R. </w:t>
-      </w:r>
-      <w:proofErr w:type="gramStart"/>
-      <w:r>
-        <w:rPr>
-          <w:rFonts w:cstheme="minorHAnsi"/>
-        </w:rPr>
-        <w:t>Kaur</w:t>
-      </w:r>
-      <w:proofErr w:type="gramEnd"/>
-      <w:r>
-        <w:rPr>
-          <w:rFonts w:cstheme="minorHAnsi"/>
-        </w:rPr>
-        <w:t xml:space="preserve"> and G. Kaur, "Opinion mining and sentiment analysis," 2016 3rd International Conference on Computing for Sustainable Global Development (</w:t>
-      </w:r>
-      <w:proofErr w:type="spellStart"/>
-      <w:r>
-        <w:rPr>
-          <w:rFonts w:cstheme="minorHAnsi"/>
-        </w:rPr>
-        <w:t>INDIACom</w:t>
-      </w:r>
-      <w:proofErr w:type="spellEnd"/>
-      <w:r>
-        <w:rPr>
-          <w:rFonts w:cstheme="minorHAnsi"/>
-        </w:rPr>
-        <w:t>), New Delhi, 2016, pp. 452-455</w:t>
+        <w:t>R. K. Bakshi, N. Kaur, R. Kaur and G. Kaur, "Opinion mining and sentiment analysis," 2016 3rd International Conference on Computing for Sustainable Global Development (INDIACom), New Delhi, 2016, pp. 452-455</w:t>
       </w:r>
       <w:r>
         <w:rPr>
@@ -550,63 +567,7 @@
         <w:rPr>
           <w:rFonts w:cstheme="minorHAnsi"/>
         </w:rPr>
-        <w:t xml:space="preserve">M. </w:t>
-      </w:r>
-      <w:proofErr w:type="spellStart"/>
-      <w:r>
-        <w:rPr>
-          <w:rFonts w:cstheme="minorHAnsi"/>
-        </w:rPr>
-        <w:t>Wongkar</w:t>
-      </w:r>
-      <w:proofErr w:type="spellEnd"/>
-      <w:r>
-        <w:rPr>
-          <w:rFonts w:cstheme="minorHAnsi"/>
-        </w:rPr>
-        <w:t xml:space="preserve"> and A. </w:t>
-      </w:r>
-      <w:proofErr w:type="spellStart"/>
-      <w:r>
-        <w:rPr>
-          <w:rFonts w:cstheme="minorHAnsi"/>
-        </w:rPr>
-        <w:t>Angdresey</w:t>
-      </w:r>
-      <w:proofErr w:type="spellEnd"/>
-      <w:r>
-        <w:rPr>
-          <w:rFonts w:cstheme="minorHAnsi"/>
-        </w:rPr>
-        <w:t xml:space="preserve">, "Sentiment Analysis Using Naive Bayes Algorithm </w:t>
-      </w:r>
-      <w:proofErr w:type="gramStart"/>
-      <w:r>
-        <w:rPr>
-          <w:rFonts w:cstheme="minorHAnsi"/>
-        </w:rPr>
-        <w:t>Of</w:t>
-      </w:r>
-      <w:proofErr w:type="gramEnd"/>
-      <w:r>
-        <w:rPr>
-          <w:rFonts w:cstheme="minorHAnsi"/>
-        </w:rPr>
-        <w:t xml:space="preserve"> The Data Crawler: Twitter," 2019 Fourth International Conference on Informatics and Computing (ICIC), Semarang, Indonesia, 2019, pp. 1-5, </w:t>
-      </w:r>
-      <w:proofErr w:type="spellStart"/>
-      <w:r>
-        <w:rPr>
-          <w:rFonts w:cstheme="minorHAnsi"/>
-        </w:rPr>
-        <w:t>doi</w:t>
-      </w:r>
-      <w:proofErr w:type="spellEnd"/>
-      <w:r>
-        <w:rPr>
-          <w:rFonts w:cstheme="minorHAnsi"/>
-        </w:rPr>
-        <w:t>: 10.1109/ICIC47613.2019.8985884.</w:t>
+        <w:t>M. Wongkar and A. Angdresey, "Sentiment Analysis Using Naive Bayes Algorithm Of The Data Crawler: Twitter," 2019 Fourth International Conference on Informatics and Computing (ICIC), Semarang, Indonesia, 2019, pp. 1-5, doi: 10.1109/ICIC47613.2019.8985884.</w:t>
       </w:r>
       <w:r>
         <w:rPr>
@@ -678,35 +639,7 @@
         <w:rPr>
           <w:rFonts w:cstheme="minorHAnsi"/>
         </w:rPr>
-        <w:t xml:space="preserve">U. Kumari, A. K. Sharma and D. </w:t>
-      </w:r>
-      <w:proofErr w:type="spellStart"/>
-      <w:r>
-        <w:rPr>
-          <w:rFonts w:cstheme="minorHAnsi"/>
-        </w:rPr>
-        <w:t>Soni</w:t>
-      </w:r>
-      <w:proofErr w:type="spellEnd"/>
-      <w:r>
-        <w:rPr>
-          <w:rFonts w:cstheme="minorHAnsi"/>
-        </w:rPr>
-        <w:t xml:space="preserve">, "Sentiment analysis of smart phone product review using SVM classification technique," 2017 International Conference on Energy, Communication, Data Analytics and Soft Computing (ICECDS), Chennai, 2017, pp. 1469-1474, </w:t>
-      </w:r>
-      <w:proofErr w:type="spellStart"/>
-      <w:r>
-        <w:rPr>
-          <w:rFonts w:cstheme="minorHAnsi"/>
-        </w:rPr>
-        <w:t>doi</w:t>
-      </w:r>
-      <w:proofErr w:type="spellEnd"/>
-      <w:r>
-        <w:rPr>
-          <w:rFonts w:cstheme="minorHAnsi"/>
-        </w:rPr>
-        <w:t>: 10.1109/ICECDS.2017.8389689.</w:t>
+        <w:t>U. Kumari, A. K. Sharma and D. Soni, "Sentiment analysis of smart phone product review using SVM classification technique," 2017 International Conference on Energy, Communication, Data Analytics and Soft Computing (ICECDS), Chennai, 2017, pp. 1469-1474, doi: 10.1109/ICECDS.2017.8389689.</w:t>
       </w:r>
       <w:r>
         <w:rPr>
@@ -730,21 +663,7 @@
         <w:rPr>
           <w:rFonts w:cstheme="minorHAnsi"/>
         </w:rPr>
-        <w:t xml:space="preserve">Y. Wang, "Advanced Naïve Bayes Algorithm Design with Part-of-Speech Tagger on Sentiment Analysis," 2017 International Conference on Computer Systems, Electronics and Control (ICCSEC), Dalian, 2017, pp. 1382-1385, </w:t>
-      </w:r>
-      <w:proofErr w:type="spellStart"/>
-      <w:r>
-        <w:rPr>
-          <w:rFonts w:cstheme="minorHAnsi"/>
-        </w:rPr>
-        <w:t>doi</w:t>
-      </w:r>
-      <w:proofErr w:type="spellEnd"/>
-      <w:r>
-        <w:rPr>
-          <w:rFonts w:cstheme="minorHAnsi"/>
-        </w:rPr>
-        <w:t>: 10.1109/ICCSEC.2017.8446798</w:t>
+        <w:t>Y. Wang, "Advanced Naïve Bayes Algorithm Design with Part-of-Speech Tagger on Sentiment Analysis," 2017 International Conference on Computer Systems, Electronics and Control (ICCSEC), Dalian, 2017, pp. 1382-1385, doi: 10.1109/ICCSEC.2017.8446798</w:t>
       </w:r>
       <w:r>
         <w:rPr>
@@ -800,16 +719,8 @@
         <w:rPr>
           <w:rFonts w:cstheme="minorHAnsi"/>
         </w:rPr>
-        <w:t xml:space="preserve">R. K. </w:t>
-      </w:r>
-      <w:proofErr w:type="spellStart"/>
-      <w:r>
-        <w:rPr>
-          <w:rFonts w:cstheme="minorHAnsi"/>
-        </w:rPr>
-        <w:t>Bakshi</w:t>
-      </w:r>
-      <w:proofErr w:type="spellEnd"/>
+        <w:t>R. K. Bakshi</w:t>
+      </w:r>
       <w:r>
         <w:rPr>
           <w:rFonts w:cstheme="minorHAnsi"/>
@@ -832,30 +743,8 @@
         <w:rPr>
           <w:rFonts w:cstheme="minorHAnsi"/>
         </w:rPr>
-        <w:t xml:space="preserve">M. </w:t>
-      </w:r>
-      <w:proofErr w:type="spellStart"/>
-      <w:r>
-        <w:rPr>
-          <w:rFonts w:cstheme="minorHAnsi"/>
-        </w:rPr>
-        <w:t>Wongkar</w:t>
-      </w:r>
-      <w:proofErr w:type="spellEnd"/>
-      <w:r>
-        <w:rPr>
-          <w:rFonts w:cstheme="minorHAnsi"/>
-        </w:rPr>
-        <w:t xml:space="preserve"> and A. </w:t>
-      </w:r>
-      <w:proofErr w:type="spellStart"/>
-      <w:r>
-        <w:rPr>
-          <w:rFonts w:cstheme="minorHAnsi"/>
-        </w:rPr>
-        <w:t>Angdresey</w:t>
-      </w:r>
-      <w:proofErr w:type="spellEnd"/>
+        <w:t>M. Wongkar and A. Angdresey</w:t>
+      </w:r>
       <w:r>
         <w:rPr>
           <w:rFonts w:cstheme="minorHAnsi"/>
@@ -915,37 +804,7 @@
         <w:rPr>
           <w:rFonts w:cstheme="minorHAnsi"/>
         </w:rPr>
-        <w:t>et al. [</w:t>
-      </w:r>
-      <w:r>
-        <w:rPr>
-          <w:rFonts w:cstheme="minorHAnsi"/>
-        </w:rPr>
-        <w:t>4</w:t>
-      </w:r>
-      <w:r>
-        <w:rPr>
-          <w:rFonts w:cstheme="minorHAnsi"/>
-        </w:rPr>
-        <w:t>]</w:t>
-      </w:r>
-      <w:r>
-        <w:rPr>
-          <w:rFonts w:cstheme="minorHAnsi"/>
-        </w:rPr>
-        <w:t xml:space="preserve"> explore </w:t>
-      </w:r>
-      <w:r>
-        <w:rPr>
-          <w:rFonts w:cstheme="minorHAnsi"/>
-        </w:rPr>
-        <w:t>SVM classification technique</w:t>
-      </w:r>
-      <w:r>
-        <w:rPr>
-          <w:rFonts w:cstheme="minorHAnsi"/>
-        </w:rPr>
-        <w:t xml:space="preserve"> to classify user sentiment for smart phone product review. </w:t>
+        <w:t xml:space="preserve">et al. [4] explore SVM classification technique to classify user sentiment for smart phone product review. </w:t>
       </w:r>
       <w:r>
         <w:rPr>
@@ -957,19 +816,7 @@
         <w:rPr>
           <w:rFonts w:cstheme="minorHAnsi"/>
         </w:rPr>
-        <w:t xml:space="preserve"> [5] used </w:t>
-      </w:r>
-      <w:r>
-        <w:rPr>
-          <w:rFonts w:cstheme="minorHAnsi"/>
-        </w:rPr>
-        <w:t>Naïve Bayes algorithm</w:t>
-      </w:r>
-      <w:r>
-        <w:rPr>
-          <w:rFonts w:cstheme="minorHAnsi"/>
-        </w:rPr>
-        <w:t xml:space="preserve"> in combination with POS tagger to improve the efficiency of the prediction model.</w:t>
+        <w:t xml:space="preserve"> [5] used Naïve Bayes algorithm in combination with POS tagger to improve the efficiency of the prediction model.</w:t>
       </w:r>
       <w:bookmarkEnd w:id="0"/>
     </w:p>
@@ -1034,15 +881,14 @@
         <w:rPr>
           <w:rFonts w:cstheme="minorHAnsi"/>
         </w:rPr>
-        <w:t>How does the data sets from different sources affect the accuracy of the model?</w:t>
-      </w:r>
-    </w:p>
-    <w:p>
-      <w:pPr>
-        <w:rPr>
-          <w:rFonts w:cstheme="minorHAnsi"/>
-        </w:rPr>
-      </w:pPr>
+        <w:t xml:space="preserve">Which </w:t>
+      </w:r>
+      <w:r>
+        <w:rPr>
+          <w:rFonts w:cstheme="minorHAnsi"/>
+        </w:rPr>
+        <w:t>approach performs better for each type of data set?</w:t>
+      </w:r>
     </w:p>
     <w:p>
       <w:pPr>
@@ -1114,27 +960,13 @@
         <w:rPr>
           <w:rFonts w:cstheme="minorHAnsi"/>
         </w:rPr>
-        <w:t xml:space="preserve">Spyder and </w:t>
-      </w:r>
-      <w:proofErr w:type="spellStart"/>
-      <w:r>
-        <w:rPr>
-          <w:rFonts w:cstheme="minorHAnsi"/>
-        </w:rPr>
-        <w:t>J</w:t>
-      </w:r>
-      <w:r>
-        <w:rPr>
-          <w:rFonts w:cstheme="minorHAnsi"/>
-        </w:rPr>
-        <w:t>upyter</w:t>
-      </w:r>
-      <w:proofErr w:type="spellEnd"/>
-      <w:r>
-        <w:rPr>
-          <w:rFonts w:cstheme="minorHAnsi"/>
-        </w:rPr>
-        <w:t xml:space="preserve"> </w:t>
+        <w:t>Spyder and J</w:t>
+      </w:r>
+      <w:r>
+        <w:rPr>
+          <w:rFonts w:cstheme="minorHAnsi"/>
+        </w:rPr>
+        <w:t xml:space="preserve">upyter </w:t>
       </w:r>
       <w:r>
         <w:rPr>
@@ -1158,21 +990,7 @@
         <w:rPr>
           <w:rFonts w:cstheme="minorHAnsi"/>
         </w:rPr>
-        <w:t xml:space="preserve">NLTK and </w:t>
-      </w:r>
-      <w:proofErr w:type="spellStart"/>
-      <w:r>
-        <w:rPr>
-          <w:rFonts w:cstheme="minorHAnsi"/>
-        </w:rPr>
-        <w:t>Numpy</w:t>
-      </w:r>
-      <w:proofErr w:type="spellEnd"/>
-      <w:r>
-        <w:rPr>
-          <w:rFonts w:cstheme="minorHAnsi"/>
-        </w:rPr>
-        <w:t xml:space="preserve"> will also be used</w:t>
+        <w:t>NLTK and Numpy will also be used</w:t>
       </w:r>
     </w:p>
     <w:p>
@@ -1208,7 +1026,31 @@
         <w:rPr>
           <w:rFonts w:cstheme="minorHAnsi"/>
         </w:rPr>
-        <w:t>Different models will be trained using various algorithms on Python. Implementation of SVM and Naïve Bayes algorithm will be done. Additionally, data sets from different sources will be used to testing accuracy and precision of the model.</w:t>
+        <w:t xml:space="preserve">Different models will be trained using various algorithms on Python. Implementation of </w:t>
+      </w:r>
+      <w:r>
+        <w:rPr>
+          <w:rFonts w:cstheme="minorHAnsi"/>
+        </w:rPr>
+        <w:t>lexicon-based approach</w:t>
+      </w:r>
+      <w:r>
+        <w:rPr>
+          <w:rFonts w:cstheme="minorHAnsi"/>
+        </w:rPr>
+        <w:t xml:space="preserve"> and Naïve Bayes algorithm will be done. Additionally, </w:t>
+      </w:r>
+      <w:r>
+        <w:rPr>
+          <w:rFonts w:cstheme="minorHAnsi"/>
+        </w:rPr>
+        <w:t>3 standard data sets will be used to test the models</w:t>
+      </w:r>
+      <w:r>
+        <w:rPr>
+          <w:rFonts w:cstheme="minorHAnsi"/>
+        </w:rPr>
+        <w:t>.</w:t>
       </w:r>
     </w:p>
     <w:p>
@@ -1292,7 +1134,33 @@
         <w:rPr>
           <w:rFonts w:cstheme="minorHAnsi"/>
         </w:rPr>
-        <w:t xml:space="preserve">Data set is available on Kaggle and Git. We can also use the Twitter API (free version) to fetch 10000 tweets from the past 7 days. </w:t>
+        <w:t>Data set</w:t>
+      </w:r>
+      <w:r>
+        <w:rPr>
+          <w:rFonts w:cstheme="minorHAnsi"/>
+        </w:rPr>
+        <w:t>s</w:t>
+      </w:r>
+      <w:r>
+        <w:rPr>
+          <w:rFonts w:cstheme="minorHAnsi"/>
+        </w:rPr>
+        <w:t xml:space="preserve"> </w:t>
+      </w:r>
+      <w:r>
+        <w:rPr>
+          <w:rFonts w:cstheme="minorHAnsi"/>
+        </w:rPr>
+        <w:t xml:space="preserve">are </w:t>
+      </w:r>
+      <w:bookmarkStart w:id="1" w:name="_GoBack"/>
+      <w:bookmarkEnd w:id="1"/>
+      <w:r>
+        <w:rPr>
+          <w:rFonts w:cstheme="minorHAnsi"/>
+        </w:rPr>
+        <w:t xml:space="preserve">available on Kaggle and Git. We can also use the Twitter API (free version) to fetch 10000 tweets from the past 7 days. </w:t>
       </w:r>
     </w:p>
     <w:p>
@@ -1426,7 +1294,7 @@
 </file>
 
 <file path=word/endnotes.xml><?xml version="1.0" encoding="utf-8"?>
-<w:endnotes xmlns:wpc="http://schemas.microsoft.com/office/word/2010/wordprocessingCanvas" xmlns:cx="http://schemas.microsoft.com/office/drawing/2014/chartex" xmlns:cx1="http://schemas.microsoft.com/office/drawing/2015/9/8/chartex" xmlns:cx2="http://schemas.microsoft.com/office/drawing/2015/10/21/chartex" xmlns:cx3="http://schemas.microsoft.com/office/drawing/2016/5/9/chartex" xmlns:cx4="http://schemas.microsoft.com/office/drawing/2016/5/10/chartex" xmlns:cx5="http://schemas.microsoft.com/office/drawing/2016/5/11/chartex" xmlns:cx6="http://schemas.microsoft.com/office/drawing/2016/5/12/chartex" xmlns:cx7="http://schemas.microsoft.com/office/drawing/2016/5/13/chartex" xmlns:cx8="http://schemas.microsoft.com/office/drawing/2016/5/14/chartex" xmlns:mc="http://schemas.openxmlformats.org/markup-compatibility/2006" xmlns:aink="http://schemas.microsoft.com/office/drawing/2016/ink" xmlns:am3d="http://schemas.microsoft.com/office/drawing/2017/model3d" xmlns:o="urn:schemas-microsoft-com:office:office" xmlns:r="http://schemas.openxmlformats.org/officeDocument/2006/relationships" xmlns:m="http://schemas.openxmlformats.org/officeDocument/2006/math" xmlns:v="urn:schemas-microsoft-com:vml" xmlns:wp14="http://schemas.microsoft.com/office/word/2010/wordprocessingDrawing" xmlns:wp="http://schemas.openxmlformats.org/drawingml/2006/wordprocessingDrawing" xmlns:w10="urn:schemas-microsoft-com:office:word" xmlns:w="http://schemas.openxmlformats.org/wordprocessingml/2006/main" xmlns:w14="http://schemas.microsoft.com/office/word/2010/wordml" xmlns:w15="http://schemas.microsoft.com/office/word/2012/wordml" xmlns:w16cex="http://schemas.microsoft.com/office/word/2018/wordml/cex" xmlns:w16cid="http://schemas.microsoft.com/office/word/2016/wordml/cid" xmlns:w16="http://schemas.microsoft.com/office/word/2018/wordml" xmlns:w16se="http://schemas.microsoft.com/office/word/2015/wordml/symex" xmlns:wpg="http://schemas.microsoft.com/office/word/2010/wordprocessingGroup" xmlns:wpi="http://schemas.microsoft.com/office/word/2010/wordprocessingInk" xmlns:wne="http://schemas.microsoft.com/office/word/2006/wordml" xmlns:wps="http://schemas.microsoft.com/office/word/2010/wordprocessingShape" mc:Ignorable="w14 w15 w16se w16cid w16 w16cex wp14">
+<w:endnotes xmlns:wpc="http://schemas.microsoft.com/office/word/2010/wordprocessingCanvas" xmlns:cx="http://schemas.microsoft.com/office/drawing/2014/chartex" xmlns:cx1="http://schemas.microsoft.com/office/drawing/2015/9/8/chartex" xmlns:cx2="http://schemas.microsoft.com/office/drawing/2015/10/21/chartex" xmlns:cx3="http://schemas.microsoft.com/office/drawing/2016/5/9/chartex" xmlns:cx4="http://schemas.microsoft.com/office/drawing/2016/5/10/chartex" xmlns:cx5="http://schemas.microsoft.com/office/drawing/2016/5/11/chartex" xmlns:cx6="http://schemas.microsoft.com/office/drawing/2016/5/12/chartex" xmlns:cx7="http://schemas.microsoft.com/office/drawing/2016/5/13/chartex" xmlns:cx8="http://schemas.microsoft.com/office/drawing/2016/5/14/chartex" xmlns:mc="http://schemas.openxmlformats.org/markup-compatibility/2006" xmlns:aink="http://schemas.microsoft.com/office/drawing/2016/ink" xmlns:am3d="http://schemas.microsoft.com/office/drawing/2017/model3d" xmlns:o="urn:schemas-microsoft-com:office:office" xmlns:r="http://schemas.openxmlformats.org/officeDocument/2006/relationships" xmlns:m="http://schemas.openxmlformats.org/officeDocument/2006/math" xmlns:v="urn:schemas-microsoft-com:vml" xmlns:wp14="http://schemas.microsoft.com/office/word/2010/wordprocessingDrawing" xmlns:wp="http://schemas.openxmlformats.org/drawingml/2006/wordprocessingDrawing" xmlns:w10="urn:schemas-microsoft-com:office:word" xmlns:w="http://schemas.openxmlformats.org/wordprocessingml/2006/main" xmlns:w14="http://schemas.microsoft.com/office/word/2010/wordml" xmlns:w15="http://schemas.microsoft.com/office/word/2012/wordml" xmlns:w16cid="http://schemas.microsoft.com/office/word/2016/wordml/cid" xmlns:w16se="http://schemas.microsoft.com/office/word/2015/wordml/symex" xmlns:wpg="http://schemas.microsoft.com/office/word/2010/wordprocessingGroup" xmlns:wpi="http://schemas.microsoft.com/office/word/2010/wordprocessingInk" xmlns:wne="http://schemas.microsoft.com/office/word/2006/wordml" xmlns:wps="http://schemas.microsoft.com/office/word/2010/wordprocessingShape" mc:Ignorable="w14 w15 w16se w16cid wp14">
   <w:endnote w:type="separator" w:id="-1">
     <w:p>
       <w:pPr>
@@ -1451,7 +1319,7 @@
 </file>
 
 <file path=word/footer1.xml><?xml version="1.0" encoding="utf-8"?>
-<w:ftr xmlns:wpc="http://schemas.microsoft.com/office/word/2010/wordprocessingCanvas" xmlns:cx="http://schemas.microsoft.com/office/drawing/2014/chartex" xmlns:cx1="http://schemas.microsoft.com/office/drawing/2015/9/8/chartex" xmlns:cx2="http://schemas.microsoft.com/office/drawing/2015/10/21/chartex" xmlns:cx3="http://schemas.microsoft.com/office/drawing/2016/5/9/chartex" xmlns:cx4="http://schemas.microsoft.com/office/drawing/2016/5/10/chartex" xmlns:cx5="http://schemas.microsoft.com/office/drawing/2016/5/11/chartex" xmlns:cx6="http://schemas.microsoft.com/office/drawing/2016/5/12/chartex" xmlns:cx7="http://schemas.microsoft.com/office/drawing/2016/5/13/chartex" xmlns:cx8="http://schemas.microsoft.com/office/drawing/2016/5/14/chartex" xmlns:mc="http://schemas.openxmlformats.org/markup-compatibility/2006" xmlns:aink="http://schemas.microsoft.com/office/drawing/2016/ink" xmlns:am3d="http://schemas.microsoft.com/office/drawing/2017/model3d" xmlns:o="urn:schemas-microsoft-com:office:office" xmlns:r="http://schemas.openxmlformats.org/officeDocument/2006/relationships" xmlns:m="http://schemas.openxmlformats.org/officeDocument/2006/math" xmlns:v="urn:schemas-microsoft-com:vml" xmlns:wp14="http://schemas.microsoft.com/office/word/2010/wordprocessingDrawing" xmlns:wp="http://schemas.openxmlformats.org/drawingml/2006/wordprocessingDrawing" xmlns:w10="urn:schemas-microsoft-com:office:word" xmlns:w="http://schemas.openxmlformats.org/wordprocessingml/2006/main" xmlns:w14="http://schemas.microsoft.com/office/word/2010/wordml" xmlns:w15="http://schemas.microsoft.com/office/word/2012/wordml" xmlns:w16cex="http://schemas.microsoft.com/office/word/2018/wordml/cex" xmlns:w16cid="http://schemas.microsoft.com/office/word/2016/wordml/cid" xmlns:w16="http://schemas.microsoft.com/office/word/2018/wordml" xmlns:w16se="http://schemas.microsoft.com/office/word/2015/wordml/symex" xmlns:wpg="http://schemas.microsoft.com/office/word/2010/wordprocessingGroup" xmlns:wpi="http://schemas.microsoft.com/office/word/2010/wordprocessingInk" xmlns:wne="http://schemas.microsoft.com/office/word/2006/wordml" xmlns:wps="http://schemas.microsoft.com/office/word/2010/wordprocessingShape" mc:Ignorable="w14 w15 w16se w16cid w16 w16cex wp14">
+<w:ftr xmlns:wpc="http://schemas.microsoft.com/office/word/2010/wordprocessingCanvas" xmlns:cx="http://schemas.microsoft.com/office/drawing/2014/chartex" xmlns:cx1="http://schemas.microsoft.com/office/drawing/2015/9/8/chartex" xmlns:cx2="http://schemas.microsoft.com/office/drawing/2015/10/21/chartex" xmlns:cx3="http://schemas.microsoft.com/office/drawing/2016/5/9/chartex" xmlns:cx4="http://schemas.microsoft.com/office/drawing/2016/5/10/chartex" xmlns:cx5="http://schemas.microsoft.com/office/drawing/2016/5/11/chartex" xmlns:cx6="http://schemas.microsoft.com/office/drawing/2016/5/12/chartex" xmlns:cx7="http://schemas.microsoft.com/office/drawing/2016/5/13/chartex" xmlns:cx8="http://schemas.microsoft.com/office/drawing/2016/5/14/chartex" xmlns:mc="http://schemas.openxmlformats.org/markup-compatibility/2006" xmlns:aink="http://schemas.microsoft.com/office/drawing/2016/ink" xmlns:am3d="http://schemas.microsoft.com/office/drawing/2017/model3d" xmlns:o="urn:schemas-microsoft-com:office:office" xmlns:r="http://schemas.openxmlformats.org/officeDocument/2006/relationships" xmlns:m="http://schemas.openxmlformats.org/officeDocument/2006/math" xmlns:v="urn:schemas-microsoft-com:vml" xmlns:wp14="http://schemas.microsoft.com/office/word/2010/wordprocessingDrawing" xmlns:wp="http://schemas.openxmlformats.org/drawingml/2006/wordprocessingDrawing" xmlns:w10="urn:schemas-microsoft-com:office:word" xmlns:w="http://schemas.openxmlformats.org/wordprocessingml/2006/main" xmlns:w14="http://schemas.microsoft.com/office/word/2010/wordml" xmlns:w15="http://schemas.microsoft.com/office/word/2012/wordml" xmlns:w16cid="http://schemas.microsoft.com/office/word/2016/wordml/cid" xmlns:w16se="http://schemas.microsoft.com/office/word/2015/wordml/symex" xmlns:wpg="http://schemas.microsoft.com/office/word/2010/wordprocessingGroup" xmlns:wpi="http://schemas.microsoft.com/office/word/2010/wordprocessingInk" xmlns:wne="http://schemas.microsoft.com/office/word/2006/wordml" xmlns:wps="http://schemas.microsoft.com/office/word/2010/wordprocessingShape" mc:Ignorable="w14 w15 w16se w16cid wp14">
   <w:p>
     <w:pPr>
       <w:pStyle w:val="Footer"/>
@@ -1461,7 +1329,7 @@
 </file>
 
 <file path=word/footer2.xml><?xml version="1.0" encoding="utf-8"?>
-<w:ftr xmlns:wpc="http://schemas.microsoft.com/office/word/2010/wordprocessingCanvas" xmlns:cx="http://schemas.microsoft.com/office/drawing/2014/chartex" xmlns:cx1="http://schemas.microsoft.com/office/drawing/2015/9/8/chartex" xmlns:cx2="http://schemas.microsoft.com/office/drawing/2015/10/21/chartex" xmlns:cx3="http://schemas.microsoft.com/office/drawing/2016/5/9/chartex" xmlns:cx4="http://schemas.microsoft.com/office/drawing/2016/5/10/chartex" xmlns:cx5="http://schemas.microsoft.com/office/drawing/2016/5/11/chartex" xmlns:cx6="http://schemas.microsoft.com/office/drawing/2016/5/12/chartex" xmlns:cx7="http://schemas.microsoft.com/office/drawing/2016/5/13/chartex" xmlns:cx8="http://schemas.microsoft.com/office/drawing/2016/5/14/chartex" xmlns:mc="http://schemas.openxmlformats.org/markup-compatibility/2006" xmlns:aink="http://schemas.microsoft.com/office/drawing/2016/ink" xmlns:am3d="http://schemas.microsoft.com/office/drawing/2017/model3d" xmlns:o="urn:schemas-microsoft-com:office:office" xmlns:r="http://schemas.openxmlformats.org/officeDocument/2006/relationships" xmlns:m="http://schemas.openxmlformats.org/officeDocument/2006/math" xmlns:v="urn:schemas-microsoft-com:vml" xmlns:wp14="http://schemas.microsoft.com/office/word/2010/wordprocessingDrawing" xmlns:wp="http://schemas.openxmlformats.org/drawingml/2006/wordprocessingDrawing" xmlns:w10="urn:schemas-microsoft-com:office:word" xmlns:w="http://schemas.openxmlformats.org/wordprocessingml/2006/main" xmlns:w14="http://schemas.microsoft.com/office/word/2010/wordml" xmlns:w15="http://schemas.microsoft.com/office/word/2012/wordml" xmlns:w16cex="http://schemas.microsoft.com/office/word/2018/wordml/cex" xmlns:w16cid="http://schemas.microsoft.com/office/word/2016/wordml/cid" xmlns:w16="http://schemas.microsoft.com/office/word/2018/wordml" xmlns:w16se="http://schemas.microsoft.com/office/word/2015/wordml/symex" xmlns:wpg="http://schemas.microsoft.com/office/word/2010/wordprocessingGroup" xmlns:wpi="http://schemas.microsoft.com/office/word/2010/wordprocessingInk" xmlns:wne="http://schemas.microsoft.com/office/word/2006/wordml" xmlns:wps="http://schemas.microsoft.com/office/word/2010/wordprocessingShape" mc:Ignorable="w14 w15 w16se w16cid w16 w16cex wp14">
+<w:ftr xmlns:wpc="http://schemas.microsoft.com/office/word/2010/wordprocessingCanvas" xmlns:cx="http://schemas.microsoft.com/office/drawing/2014/chartex" xmlns:cx1="http://schemas.microsoft.com/office/drawing/2015/9/8/chartex" xmlns:cx2="http://schemas.microsoft.com/office/drawing/2015/10/21/chartex" xmlns:cx3="http://schemas.microsoft.com/office/drawing/2016/5/9/chartex" xmlns:cx4="http://schemas.microsoft.com/office/drawing/2016/5/10/chartex" xmlns:cx5="http://schemas.microsoft.com/office/drawing/2016/5/11/chartex" xmlns:cx6="http://schemas.microsoft.com/office/drawing/2016/5/12/chartex" xmlns:cx7="http://schemas.microsoft.com/office/drawing/2016/5/13/chartex" xmlns:cx8="http://schemas.microsoft.com/office/drawing/2016/5/14/chartex" xmlns:mc="http://schemas.openxmlformats.org/markup-compatibility/2006" xmlns:aink="http://schemas.microsoft.com/office/drawing/2016/ink" xmlns:am3d="http://schemas.microsoft.com/office/drawing/2017/model3d" xmlns:o="urn:schemas-microsoft-com:office:office" xmlns:r="http://schemas.openxmlformats.org/officeDocument/2006/relationships" xmlns:m="http://schemas.openxmlformats.org/officeDocument/2006/math" xmlns:v="urn:schemas-microsoft-com:vml" xmlns:wp14="http://schemas.microsoft.com/office/word/2010/wordprocessingDrawing" xmlns:wp="http://schemas.openxmlformats.org/drawingml/2006/wordprocessingDrawing" xmlns:w10="urn:schemas-microsoft-com:office:word" xmlns:w="http://schemas.openxmlformats.org/wordprocessingml/2006/main" xmlns:w14="http://schemas.microsoft.com/office/word/2010/wordml" xmlns:w15="http://schemas.microsoft.com/office/word/2012/wordml" xmlns:w16cid="http://schemas.microsoft.com/office/word/2016/wordml/cid" xmlns:w16se="http://schemas.microsoft.com/office/word/2015/wordml/symex" xmlns:wpg="http://schemas.microsoft.com/office/word/2010/wordprocessingGroup" xmlns:wpi="http://schemas.microsoft.com/office/word/2010/wordprocessingInk" xmlns:wne="http://schemas.microsoft.com/office/word/2006/wordml" xmlns:wps="http://schemas.microsoft.com/office/word/2010/wordprocessingShape" mc:Ignorable="w14 w15 w16se w16cid wp14">
   <w:p>
     <w:pPr>
       <w:pStyle w:val="Footer"/>
@@ -1471,7 +1339,7 @@
 </file>
 
 <file path=word/footer3.xml><?xml version="1.0" encoding="utf-8"?>
-<w:ftr xmlns:wpc="http://schemas.microsoft.com/office/word/2010/wordprocessingCanvas" xmlns:cx="http://schemas.microsoft.com/office/drawing/2014/chartex" xmlns:cx1="http://schemas.microsoft.com/office/drawing/2015/9/8/chartex" xmlns:cx2="http://schemas.microsoft.com/office/drawing/2015/10/21/chartex" xmlns:cx3="http://schemas.microsoft.com/office/drawing/2016/5/9/chartex" xmlns:cx4="http://schemas.microsoft.com/office/drawing/2016/5/10/chartex" xmlns:cx5="http://schemas.microsoft.com/office/drawing/2016/5/11/chartex" xmlns:cx6="http://schemas.microsoft.com/office/drawing/2016/5/12/chartex" xmlns:cx7="http://schemas.microsoft.com/office/drawing/2016/5/13/chartex" xmlns:cx8="http://schemas.microsoft.com/office/drawing/2016/5/14/chartex" xmlns:mc="http://schemas.openxmlformats.org/markup-compatibility/2006" xmlns:aink="http://schemas.microsoft.com/office/drawing/2016/ink" xmlns:am3d="http://schemas.microsoft.com/office/drawing/2017/model3d" xmlns:o="urn:schemas-microsoft-com:office:office" xmlns:r="http://schemas.openxmlformats.org/officeDocument/2006/relationships" xmlns:m="http://schemas.openxmlformats.org/officeDocument/2006/math" xmlns:v="urn:schemas-microsoft-com:vml" xmlns:wp14="http://schemas.microsoft.com/office/word/2010/wordprocessingDrawing" xmlns:wp="http://schemas.openxmlformats.org/drawingml/2006/wordprocessingDrawing" xmlns:w10="urn:schemas-microsoft-com:office:word" xmlns:w="http://schemas.openxmlformats.org/wordprocessingml/2006/main" xmlns:w14="http://schemas.microsoft.com/office/word/2010/wordml" xmlns:w15="http://schemas.microsoft.com/office/word/2012/wordml" xmlns:w16cex="http://schemas.microsoft.com/office/word/2018/wordml/cex" xmlns:w16cid="http://schemas.microsoft.com/office/word/2016/wordml/cid" xmlns:w16="http://schemas.microsoft.com/office/word/2018/wordml" xmlns:w16se="http://schemas.microsoft.com/office/word/2015/wordml/symex" xmlns:wpg="http://schemas.microsoft.com/office/word/2010/wordprocessingGroup" xmlns:wpi="http://schemas.microsoft.com/office/word/2010/wordprocessingInk" xmlns:wne="http://schemas.microsoft.com/office/word/2006/wordml" xmlns:wps="http://schemas.microsoft.com/office/word/2010/wordprocessingShape" mc:Ignorable="w14 w15 w16se w16cid w16 w16cex wp14">
+<w:ftr xmlns:wpc="http://schemas.microsoft.com/office/word/2010/wordprocessingCanvas" xmlns:cx="http://schemas.microsoft.com/office/drawing/2014/chartex" xmlns:cx1="http://schemas.microsoft.com/office/drawing/2015/9/8/chartex" xmlns:cx2="http://schemas.microsoft.com/office/drawing/2015/10/21/chartex" xmlns:cx3="http://schemas.microsoft.com/office/drawing/2016/5/9/chartex" xmlns:cx4="http://schemas.microsoft.com/office/drawing/2016/5/10/chartex" xmlns:cx5="http://schemas.microsoft.com/office/drawing/2016/5/11/chartex" xmlns:cx6="http://schemas.microsoft.com/office/drawing/2016/5/12/chartex" xmlns:cx7="http://schemas.microsoft.com/office/drawing/2016/5/13/chartex" xmlns:cx8="http://schemas.microsoft.com/office/drawing/2016/5/14/chartex" xmlns:mc="http://schemas.openxmlformats.org/markup-compatibility/2006" xmlns:aink="http://schemas.microsoft.com/office/drawing/2016/ink" xmlns:am3d="http://schemas.microsoft.com/office/drawing/2017/model3d" xmlns:o="urn:schemas-microsoft-com:office:office" xmlns:r="http://schemas.openxmlformats.org/officeDocument/2006/relationships" xmlns:m="http://schemas.openxmlformats.org/officeDocument/2006/math" xmlns:v="urn:schemas-microsoft-com:vml" xmlns:wp14="http://schemas.microsoft.com/office/word/2010/wordprocessingDrawing" xmlns:wp="http://schemas.openxmlformats.org/drawingml/2006/wordprocessingDrawing" xmlns:w10="urn:schemas-microsoft-com:office:word" xmlns:w="http://schemas.openxmlformats.org/wordprocessingml/2006/main" xmlns:w14="http://schemas.microsoft.com/office/word/2010/wordml" xmlns:w15="http://schemas.microsoft.com/office/word/2012/wordml" xmlns:w16cid="http://schemas.microsoft.com/office/word/2016/wordml/cid" xmlns:w16se="http://schemas.microsoft.com/office/word/2015/wordml/symex" xmlns:wpg="http://schemas.microsoft.com/office/word/2010/wordprocessingGroup" xmlns:wpi="http://schemas.microsoft.com/office/word/2010/wordprocessingInk" xmlns:wne="http://schemas.microsoft.com/office/word/2006/wordml" xmlns:wps="http://schemas.microsoft.com/office/word/2010/wordprocessingShape" mc:Ignorable="w14 w15 w16se w16cid wp14">
   <w:p>
     <w:pPr>
       <w:pStyle w:val="Footer"/>
@@ -1481,7 +1349,7 @@
 </file>
 
 <file path=word/footnotes.xml><?xml version="1.0" encoding="utf-8"?>
-<w:footnotes xmlns:wpc="http://schemas.microsoft.com/office/word/2010/wordprocessingCanvas" xmlns:cx="http://schemas.microsoft.com/office/drawing/2014/chartex" xmlns:cx1="http://schemas.microsoft.com/office/drawing/2015/9/8/chartex" xmlns:cx2="http://schemas.microsoft.com/office/drawing/2015/10/21/chartex" xmlns:cx3="http://schemas.microsoft.com/office/drawing/2016/5/9/chartex" xmlns:cx4="http://schemas.microsoft.com/office/drawing/2016/5/10/chartex" xmlns:cx5="http://schemas.microsoft.com/office/drawing/2016/5/11/chartex" xmlns:cx6="http://schemas.microsoft.com/office/drawing/2016/5/12/chartex" xmlns:cx7="http://schemas.microsoft.com/office/drawing/2016/5/13/chartex" xmlns:cx8="http://schemas.microsoft.com/office/drawing/2016/5/14/chartex" xmlns:mc="http://schemas.openxmlformats.org/markup-compatibility/2006" xmlns:aink="http://schemas.microsoft.com/office/drawing/2016/ink" xmlns:am3d="http://schemas.microsoft.com/office/drawing/2017/model3d" xmlns:o="urn:schemas-microsoft-com:office:office" xmlns:r="http://schemas.openxmlformats.org/officeDocument/2006/relationships" xmlns:m="http://schemas.openxmlformats.org/officeDocument/2006/math" xmlns:v="urn:schemas-microsoft-com:vml" xmlns:wp14="http://schemas.microsoft.com/office/word/2010/wordprocessingDrawing" xmlns:wp="http://schemas.openxmlformats.org/drawingml/2006/wordprocessingDrawing" xmlns:w10="urn:schemas-microsoft-com:office:word" xmlns:w="http://schemas.openxmlformats.org/wordprocessingml/2006/main" xmlns:w14="http://schemas.microsoft.com/office/word/2010/wordml" xmlns:w15="http://schemas.microsoft.com/office/word/2012/wordml" xmlns:w16cex="http://schemas.microsoft.com/office/word/2018/wordml/cex" xmlns:w16cid="http://schemas.microsoft.com/office/word/2016/wordml/cid" xmlns:w16="http://schemas.microsoft.com/office/word/2018/wordml" xmlns:w16se="http://schemas.microsoft.com/office/word/2015/wordml/symex" xmlns:wpg="http://schemas.microsoft.com/office/word/2010/wordprocessingGroup" xmlns:wpi="http://schemas.microsoft.com/office/word/2010/wordprocessingInk" xmlns:wne="http://schemas.microsoft.com/office/word/2006/wordml" xmlns:wps="http://schemas.microsoft.com/office/word/2010/wordprocessingShape" mc:Ignorable="w14 w15 w16se w16cid w16 w16cex wp14">
+<w:footnotes xmlns:wpc="http://schemas.microsoft.com/office/word/2010/wordprocessingCanvas" xmlns:cx="http://schemas.microsoft.com/office/drawing/2014/chartex" xmlns:cx1="http://schemas.microsoft.com/office/drawing/2015/9/8/chartex" xmlns:cx2="http://schemas.microsoft.com/office/drawing/2015/10/21/chartex" xmlns:cx3="http://schemas.microsoft.com/office/drawing/2016/5/9/chartex" xmlns:cx4="http://schemas.microsoft.com/office/drawing/2016/5/10/chartex" xmlns:cx5="http://schemas.microsoft.com/office/drawing/2016/5/11/chartex" xmlns:cx6="http://schemas.microsoft.com/office/drawing/2016/5/12/chartex" xmlns:cx7="http://schemas.microsoft.com/office/drawing/2016/5/13/chartex" xmlns:cx8="http://schemas.microsoft.com/office/drawing/2016/5/14/chartex" xmlns:mc="http://schemas.openxmlformats.org/markup-compatibility/2006" xmlns:aink="http://schemas.microsoft.com/office/drawing/2016/ink" xmlns:am3d="http://schemas.microsoft.com/office/drawing/2017/model3d" xmlns:o="urn:schemas-microsoft-com:office:office" xmlns:r="http://schemas.openxmlformats.org/officeDocument/2006/relationships" xmlns:m="http://schemas.openxmlformats.org/officeDocument/2006/math" xmlns:v="urn:schemas-microsoft-com:vml" xmlns:wp14="http://schemas.microsoft.com/office/word/2010/wordprocessingDrawing" xmlns:wp="http://schemas.openxmlformats.org/drawingml/2006/wordprocessingDrawing" xmlns:w10="urn:schemas-microsoft-com:office:word" xmlns:w="http://schemas.openxmlformats.org/wordprocessingml/2006/main" xmlns:w14="http://schemas.microsoft.com/office/word/2010/wordml" xmlns:w15="http://schemas.microsoft.com/office/word/2012/wordml" xmlns:w16cid="http://schemas.microsoft.com/office/word/2016/wordml/cid" xmlns:w16se="http://schemas.microsoft.com/office/word/2015/wordml/symex" xmlns:wpg="http://schemas.microsoft.com/office/word/2010/wordprocessingGroup" xmlns:wpi="http://schemas.microsoft.com/office/word/2010/wordprocessingInk" xmlns:wne="http://schemas.microsoft.com/office/word/2006/wordml" xmlns:wps="http://schemas.microsoft.com/office/word/2010/wordprocessingShape" mc:Ignorable="w14 w15 w16se w16cid wp14">
   <w:footnote w:type="separator" w:id="-1">
     <w:p>
       <w:pPr>
@@ -1506,7 +1374,7 @@
 </file>
 
 <file path=word/header1.xml><?xml version="1.0" encoding="utf-8"?>
-<w:hdr xmlns:wpc="http://schemas.microsoft.com/office/word/2010/wordprocessingCanvas" xmlns:cx="http://schemas.microsoft.com/office/drawing/2014/chartex" xmlns:cx1="http://schemas.microsoft.com/office/drawing/2015/9/8/chartex" xmlns:cx2="http://schemas.microsoft.com/office/drawing/2015/10/21/chartex" xmlns:cx3="http://schemas.microsoft.com/office/drawing/2016/5/9/chartex" xmlns:cx4="http://schemas.microsoft.com/office/drawing/2016/5/10/chartex" xmlns:cx5="http://schemas.microsoft.com/office/drawing/2016/5/11/chartex" xmlns:cx6="http://schemas.microsoft.com/office/drawing/2016/5/12/chartex" xmlns:cx7="http://schemas.microsoft.com/office/drawing/2016/5/13/chartex" xmlns:cx8="http://schemas.microsoft.com/office/drawing/2016/5/14/chartex" xmlns:mc="http://schemas.openxmlformats.org/markup-compatibility/2006" xmlns:aink="http://schemas.microsoft.com/office/drawing/2016/ink" xmlns:am3d="http://schemas.microsoft.com/office/drawing/2017/model3d" xmlns:o="urn:schemas-microsoft-com:office:office" xmlns:r="http://schemas.openxmlformats.org/officeDocument/2006/relationships" xmlns:m="http://schemas.openxmlformats.org/officeDocument/2006/math" xmlns:v="urn:schemas-microsoft-com:vml" xmlns:wp14="http://schemas.microsoft.com/office/word/2010/wordprocessingDrawing" xmlns:wp="http://schemas.openxmlformats.org/drawingml/2006/wordprocessingDrawing" xmlns:w10="urn:schemas-microsoft-com:office:word" xmlns:w="http://schemas.openxmlformats.org/wordprocessingml/2006/main" xmlns:w14="http://schemas.microsoft.com/office/word/2010/wordml" xmlns:w15="http://schemas.microsoft.com/office/word/2012/wordml" xmlns:w16cex="http://schemas.microsoft.com/office/word/2018/wordml/cex" xmlns:w16cid="http://schemas.microsoft.com/office/word/2016/wordml/cid" xmlns:w16="http://schemas.microsoft.com/office/word/2018/wordml" xmlns:w16se="http://schemas.microsoft.com/office/word/2015/wordml/symex" xmlns:wpg="http://schemas.microsoft.com/office/word/2010/wordprocessingGroup" xmlns:wpi="http://schemas.microsoft.com/office/word/2010/wordprocessingInk" xmlns:wne="http://schemas.microsoft.com/office/word/2006/wordml" xmlns:wps="http://schemas.microsoft.com/office/word/2010/wordprocessingShape" mc:Ignorable="w14 w15 w16se w16cid w16 w16cex wp14">
+<w:hdr xmlns:wpc="http://schemas.microsoft.com/office/word/2010/wordprocessingCanvas" xmlns:cx="http://schemas.microsoft.com/office/drawing/2014/chartex" xmlns:cx1="http://schemas.microsoft.com/office/drawing/2015/9/8/chartex" xmlns:cx2="http://schemas.microsoft.com/office/drawing/2015/10/21/chartex" xmlns:cx3="http://schemas.microsoft.com/office/drawing/2016/5/9/chartex" xmlns:cx4="http://schemas.microsoft.com/office/drawing/2016/5/10/chartex" xmlns:cx5="http://schemas.microsoft.com/office/drawing/2016/5/11/chartex" xmlns:cx6="http://schemas.microsoft.com/office/drawing/2016/5/12/chartex" xmlns:cx7="http://schemas.microsoft.com/office/drawing/2016/5/13/chartex" xmlns:cx8="http://schemas.microsoft.com/office/drawing/2016/5/14/chartex" xmlns:mc="http://schemas.openxmlformats.org/markup-compatibility/2006" xmlns:aink="http://schemas.microsoft.com/office/drawing/2016/ink" xmlns:am3d="http://schemas.microsoft.com/office/drawing/2017/model3d" xmlns:o="urn:schemas-microsoft-com:office:office" xmlns:r="http://schemas.openxmlformats.org/officeDocument/2006/relationships" xmlns:m="http://schemas.openxmlformats.org/officeDocument/2006/math" xmlns:v="urn:schemas-microsoft-com:vml" xmlns:wp14="http://schemas.microsoft.com/office/word/2010/wordprocessingDrawing" xmlns:wp="http://schemas.openxmlformats.org/drawingml/2006/wordprocessingDrawing" xmlns:w10="urn:schemas-microsoft-com:office:word" xmlns:w="http://schemas.openxmlformats.org/wordprocessingml/2006/main" xmlns:w14="http://schemas.microsoft.com/office/word/2010/wordml" xmlns:w15="http://schemas.microsoft.com/office/word/2012/wordml" xmlns:w16cid="http://schemas.microsoft.com/office/word/2016/wordml/cid" xmlns:w16se="http://schemas.microsoft.com/office/word/2015/wordml/symex" xmlns:wpg="http://schemas.microsoft.com/office/word/2010/wordprocessingGroup" xmlns:wpi="http://schemas.microsoft.com/office/word/2010/wordprocessingInk" xmlns:wne="http://schemas.microsoft.com/office/word/2006/wordml" xmlns:wps="http://schemas.microsoft.com/office/word/2010/wordprocessingShape" mc:Ignorable="w14 w15 w16se w16cid wp14">
   <w:p>
     <w:pPr>
       <w:pStyle w:val="Header"/>
@@ -1516,7 +1384,7 @@
 </file>
 
 <file path=word/header2.xml><?xml version="1.0" encoding="utf-8"?>
-<w:hdr xmlns:wpc="http://schemas.microsoft.com/office/word/2010/wordprocessingCanvas" xmlns:cx="http://schemas.microsoft.com/office/drawing/2014/chartex" xmlns:cx1="http://schemas.microsoft.com/office/drawing/2015/9/8/chartex" xmlns:cx2="http://schemas.microsoft.com/office/drawing/2015/10/21/chartex" xmlns:cx3="http://schemas.microsoft.com/office/drawing/2016/5/9/chartex" xmlns:cx4="http://schemas.microsoft.com/office/drawing/2016/5/10/chartex" xmlns:cx5="http://schemas.microsoft.com/office/drawing/2016/5/11/chartex" xmlns:cx6="http://schemas.microsoft.com/office/drawing/2016/5/12/chartex" xmlns:cx7="http://schemas.microsoft.com/office/drawing/2016/5/13/chartex" xmlns:cx8="http://schemas.microsoft.com/office/drawing/2016/5/14/chartex" xmlns:mc="http://schemas.openxmlformats.org/markup-compatibility/2006" xmlns:aink="http://schemas.microsoft.com/office/drawing/2016/ink" xmlns:am3d="http://schemas.microsoft.com/office/drawing/2017/model3d" xmlns:o="urn:schemas-microsoft-com:office:office" xmlns:r="http://schemas.openxmlformats.org/officeDocument/2006/relationships" xmlns:m="http://schemas.openxmlformats.org/officeDocument/2006/math" xmlns:v="urn:schemas-microsoft-com:vml" xmlns:wp14="http://schemas.microsoft.com/office/word/2010/wordprocessingDrawing" xmlns:wp="http://schemas.openxmlformats.org/drawingml/2006/wordprocessingDrawing" xmlns:w10="urn:schemas-microsoft-com:office:word" xmlns:w="http://schemas.openxmlformats.org/wordprocessingml/2006/main" xmlns:w14="http://schemas.microsoft.com/office/word/2010/wordml" xmlns:w15="http://schemas.microsoft.com/office/word/2012/wordml" xmlns:w16cex="http://schemas.microsoft.com/office/word/2018/wordml/cex" xmlns:w16cid="http://schemas.microsoft.com/office/word/2016/wordml/cid" xmlns:w16="http://schemas.microsoft.com/office/word/2018/wordml" xmlns:w16se="http://schemas.microsoft.com/office/word/2015/wordml/symex" xmlns:wpg="http://schemas.microsoft.com/office/word/2010/wordprocessingGroup" xmlns:wpi="http://schemas.microsoft.com/office/word/2010/wordprocessingInk" xmlns:wne="http://schemas.microsoft.com/office/word/2006/wordml" xmlns:wps="http://schemas.microsoft.com/office/word/2010/wordprocessingShape" mc:Ignorable="w14 w15 w16se w16cid w16 w16cex wp14">
+<w:hdr xmlns:wpc="http://schemas.microsoft.com/office/word/2010/wordprocessingCanvas" xmlns:cx="http://schemas.microsoft.com/office/drawing/2014/chartex" xmlns:cx1="http://schemas.microsoft.com/office/drawing/2015/9/8/chartex" xmlns:cx2="http://schemas.microsoft.com/office/drawing/2015/10/21/chartex" xmlns:cx3="http://schemas.microsoft.com/office/drawing/2016/5/9/chartex" xmlns:cx4="http://schemas.microsoft.com/office/drawing/2016/5/10/chartex" xmlns:cx5="http://schemas.microsoft.com/office/drawing/2016/5/11/chartex" xmlns:cx6="http://schemas.microsoft.com/office/drawing/2016/5/12/chartex" xmlns:cx7="http://schemas.microsoft.com/office/drawing/2016/5/13/chartex" xmlns:cx8="http://schemas.microsoft.com/office/drawing/2016/5/14/chartex" xmlns:mc="http://schemas.openxmlformats.org/markup-compatibility/2006" xmlns:aink="http://schemas.microsoft.com/office/drawing/2016/ink" xmlns:am3d="http://schemas.microsoft.com/office/drawing/2017/model3d" xmlns:o="urn:schemas-microsoft-com:office:office" xmlns:r="http://schemas.openxmlformats.org/officeDocument/2006/relationships" xmlns:m="http://schemas.openxmlformats.org/officeDocument/2006/math" xmlns:v="urn:schemas-microsoft-com:vml" xmlns:wp14="http://schemas.microsoft.com/office/word/2010/wordprocessingDrawing" xmlns:wp="http://schemas.openxmlformats.org/drawingml/2006/wordprocessingDrawing" xmlns:w10="urn:schemas-microsoft-com:office:word" xmlns:w="http://schemas.openxmlformats.org/wordprocessingml/2006/main" xmlns:w14="http://schemas.microsoft.com/office/word/2010/wordml" xmlns:w15="http://schemas.microsoft.com/office/word/2012/wordml" xmlns:w16cid="http://schemas.microsoft.com/office/word/2016/wordml/cid" xmlns:w16se="http://schemas.microsoft.com/office/word/2015/wordml/symex" xmlns:wpg="http://schemas.microsoft.com/office/word/2010/wordprocessingGroup" xmlns:wpi="http://schemas.microsoft.com/office/word/2010/wordprocessingInk" xmlns:wne="http://schemas.microsoft.com/office/word/2006/wordml" xmlns:wps="http://schemas.microsoft.com/office/word/2010/wordprocessingShape" mc:Ignorable="w14 w15 w16se w16cid wp14">
   <w:p>
     <w:pPr>
       <w:pStyle w:val="Header"/>
@@ -1526,7 +1394,7 @@
 </file>
 
 <file path=word/header3.xml><?xml version="1.0" encoding="utf-8"?>
-<w:hdr xmlns:wpc="http://schemas.microsoft.com/office/word/2010/wordprocessingCanvas" xmlns:cx="http://schemas.microsoft.com/office/drawing/2014/chartex" xmlns:cx1="http://schemas.microsoft.com/office/drawing/2015/9/8/chartex" xmlns:cx2="http://schemas.microsoft.com/office/drawing/2015/10/21/chartex" xmlns:cx3="http://schemas.microsoft.com/office/drawing/2016/5/9/chartex" xmlns:cx4="http://schemas.microsoft.com/office/drawing/2016/5/10/chartex" xmlns:cx5="http://schemas.microsoft.com/office/drawing/2016/5/11/chartex" xmlns:cx6="http://schemas.microsoft.com/office/drawing/2016/5/12/chartex" xmlns:cx7="http://schemas.microsoft.com/office/drawing/2016/5/13/chartex" xmlns:cx8="http://schemas.microsoft.com/office/drawing/2016/5/14/chartex" xmlns:mc="http://schemas.openxmlformats.org/markup-compatibility/2006" xmlns:aink="http://schemas.microsoft.com/office/drawing/2016/ink" xmlns:am3d="http://schemas.microsoft.com/office/drawing/2017/model3d" xmlns:o="urn:schemas-microsoft-com:office:office" xmlns:r="http://schemas.openxmlformats.org/officeDocument/2006/relationships" xmlns:m="http://schemas.openxmlformats.org/officeDocument/2006/math" xmlns:v="urn:schemas-microsoft-com:vml" xmlns:wp14="http://schemas.microsoft.com/office/word/2010/wordprocessingDrawing" xmlns:wp="http://schemas.openxmlformats.org/drawingml/2006/wordprocessingDrawing" xmlns:w10="urn:schemas-microsoft-com:office:word" xmlns:w="http://schemas.openxmlformats.org/wordprocessingml/2006/main" xmlns:w14="http://schemas.microsoft.com/office/word/2010/wordml" xmlns:w15="http://schemas.microsoft.com/office/word/2012/wordml" xmlns:w16cex="http://schemas.microsoft.com/office/word/2018/wordml/cex" xmlns:w16cid="http://schemas.microsoft.com/office/word/2016/wordml/cid" xmlns:w16="http://schemas.microsoft.com/office/word/2018/wordml" xmlns:w16se="http://schemas.microsoft.com/office/word/2015/wordml/symex" xmlns:wpg="http://schemas.microsoft.com/office/word/2010/wordprocessingGroup" xmlns:wpi="http://schemas.microsoft.com/office/word/2010/wordprocessingInk" xmlns:wne="http://schemas.microsoft.com/office/word/2006/wordml" xmlns:wps="http://schemas.microsoft.com/office/word/2010/wordprocessingShape" mc:Ignorable="w14 w15 w16se w16cid w16 w16cex wp14">
+<w:hdr xmlns:wpc="http://schemas.microsoft.com/office/word/2010/wordprocessingCanvas" xmlns:cx="http://schemas.microsoft.com/office/drawing/2014/chartex" xmlns:cx1="http://schemas.microsoft.com/office/drawing/2015/9/8/chartex" xmlns:cx2="http://schemas.microsoft.com/office/drawing/2015/10/21/chartex" xmlns:cx3="http://schemas.microsoft.com/office/drawing/2016/5/9/chartex" xmlns:cx4="http://schemas.microsoft.com/office/drawing/2016/5/10/chartex" xmlns:cx5="http://schemas.microsoft.com/office/drawing/2016/5/11/chartex" xmlns:cx6="http://schemas.microsoft.com/office/drawing/2016/5/12/chartex" xmlns:cx7="http://schemas.microsoft.com/office/drawing/2016/5/13/chartex" xmlns:cx8="http://schemas.microsoft.com/office/drawing/2016/5/14/chartex" xmlns:mc="http://schemas.openxmlformats.org/markup-compatibility/2006" xmlns:aink="http://schemas.microsoft.com/office/drawing/2016/ink" xmlns:am3d="http://schemas.microsoft.com/office/drawing/2017/model3d" xmlns:o="urn:schemas-microsoft-com:office:office" xmlns:r="http://schemas.openxmlformats.org/officeDocument/2006/relationships" xmlns:m="http://schemas.openxmlformats.org/officeDocument/2006/math" xmlns:v="urn:schemas-microsoft-com:vml" xmlns:wp14="http://schemas.microsoft.com/office/word/2010/wordprocessingDrawing" xmlns:wp="http://schemas.openxmlformats.org/drawingml/2006/wordprocessingDrawing" xmlns:w10="urn:schemas-microsoft-com:office:word" xmlns:w="http://schemas.openxmlformats.org/wordprocessingml/2006/main" xmlns:w14="http://schemas.microsoft.com/office/word/2010/wordml" xmlns:w15="http://schemas.microsoft.com/office/word/2012/wordml" xmlns:w16cid="http://schemas.microsoft.com/office/word/2016/wordml/cid" xmlns:w16se="http://schemas.microsoft.com/office/word/2015/wordml/symex" xmlns:wpg="http://schemas.microsoft.com/office/word/2010/wordprocessingGroup" xmlns:wpi="http://schemas.microsoft.com/office/word/2010/wordprocessingInk" xmlns:wne="http://schemas.microsoft.com/office/word/2006/wordml" xmlns:wps="http://schemas.microsoft.com/office/word/2010/wordprocessingShape" mc:Ignorable="w14 w15 w16se w16cid wp14">
   <w:p>
     <w:pPr>
       <w:pStyle w:val="Header"/>
@@ -1536,7 +1404,7 @@
 </file>
 
 <file path=word/numbering.xml><?xml version="1.0" encoding="utf-8"?>
-<w:numbering xmlns:wpc="http://schemas.microsoft.com/office/word/2010/wordprocessingCanvas" xmlns:cx="http://schemas.microsoft.com/office/drawing/2014/chartex" xmlns:cx1="http://schemas.microsoft.com/office/drawing/2015/9/8/chartex" xmlns:cx2="http://schemas.microsoft.com/office/drawing/2015/10/21/chartex" xmlns:cx3="http://schemas.microsoft.com/office/drawing/2016/5/9/chartex" xmlns:cx4="http://schemas.microsoft.com/office/drawing/2016/5/10/chartex" xmlns:cx5="http://schemas.microsoft.com/office/drawing/2016/5/11/chartex" xmlns:cx6="http://schemas.microsoft.com/office/drawing/2016/5/12/chartex" xmlns:cx7="http://schemas.microsoft.com/office/drawing/2016/5/13/chartex" xmlns:cx8="http://schemas.microsoft.com/office/drawing/2016/5/14/chartex" xmlns:mc="http://schemas.openxmlformats.org/markup-compatibility/2006" xmlns:aink="http://schemas.microsoft.com/office/drawing/2016/ink" xmlns:am3d="http://schemas.microsoft.com/office/drawing/2017/model3d" xmlns:o="urn:schemas-microsoft-com:office:office" xmlns:r="http://schemas.openxmlformats.org/officeDocument/2006/relationships" xmlns:m="http://schemas.openxmlformats.org/officeDocument/2006/math" xmlns:v="urn:schemas-microsoft-com:vml" xmlns:wp14="http://schemas.microsoft.com/office/word/2010/wordprocessingDrawing" xmlns:wp="http://schemas.openxmlformats.org/drawingml/2006/wordprocessingDrawing" xmlns:w10="urn:schemas-microsoft-com:office:word" xmlns:w="http://schemas.openxmlformats.org/wordprocessingml/2006/main" xmlns:w14="http://schemas.microsoft.com/office/word/2010/wordml" xmlns:w15="http://schemas.microsoft.com/office/word/2012/wordml" xmlns:w16cex="http://schemas.microsoft.com/office/word/2018/wordml/cex" xmlns:w16cid="http://schemas.microsoft.com/office/word/2016/wordml/cid" xmlns:w16="http://schemas.microsoft.com/office/word/2018/wordml" xmlns:w16se="http://schemas.microsoft.com/office/word/2015/wordml/symex" xmlns:wpg="http://schemas.microsoft.com/office/word/2010/wordprocessingGroup" xmlns:wpi="http://schemas.microsoft.com/office/word/2010/wordprocessingInk" xmlns:wne="http://schemas.microsoft.com/office/word/2006/wordml" xmlns:wps="http://schemas.microsoft.com/office/word/2010/wordprocessingShape" mc:Ignorable="w14 w15 w16se w16cid w16 w16cex wp14">
+<w:numbering xmlns:wpc="http://schemas.microsoft.com/office/word/2010/wordprocessingCanvas" xmlns:cx="http://schemas.microsoft.com/office/drawing/2014/chartex" xmlns:cx1="http://schemas.microsoft.com/office/drawing/2015/9/8/chartex" xmlns:cx2="http://schemas.microsoft.com/office/drawing/2015/10/21/chartex" xmlns:cx3="http://schemas.microsoft.com/office/drawing/2016/5/9/chartex" xmlns:cx4="http://schemas.microsoft.com/office/drawing/2016/5/10/chartex" xmlns:cx5="http://schemas.microsoft.com/office/drawing/2016/5/11/chartex" xmlns:cx6="http://schemas.microsoft.com/office/drawing/2016/5/12/chartex" xmlns:cx7="http://schemas.microsoft.com/office/drawing/2016/5/13/chartex" xmlns:cx8="http://schemas.microsoft.com/office/drawing/2016/5/14/chartex" xmlns:mc="http://schemas.openxmlformats.org/markup-compatibility/2006" xmlns:aink="http://schemas.microsoft.com/office/drawing/2016/ink" xmlns:am3d="http://schemas.microsoft.com/office/drawing/2017/model3d" xmlns:o="urn:schemas-microsoft-com:office:office" xmlns:r="http://schemas.openxmlformats.org/officeDocument/2006/relationships" xmlns:m="http://schemas.openxmlformats.org/officeDocument/2006/math" xmlns:v="urn:schemas-microsoft-com:vml" xmlns:wp14="http://schemas.microsoft.com/office/word/2010/wordprocessingDrawing" xmlns:wp="http://schemas.openxmlformats.org/drawingml/2006/wordprocessingDrawing" xmlns:w10="urn:schemas-microsoft-com:office:word" xmlns:w="http://schemas.openxmlformats.org/wordprocessingml/2006/main" xmlns:w14="http://schemas.microsoft.com/office/word/2010/wordml" xmlns:w15="http://schemas.microsoft.com/office/word/2012/wordml" xmlns:w16cid="http://schemas.microsoft.com/office/word/2016/wordml/cid" xmlns:w16se="http://schemas.microsoft.com/office/word/2015/wordml/symex" xmlns:wpg="http://schemas.microsoft.com/office/word/2010/wordprocessingGroup" xmlns:wpi="http://schemas.microsoft.com/office/word/2010/wordprocessingInk" xmlns:wne="http://schemas.microsoft.com/office/word/2006/wordml" xmlns:wps="http://schemas.microsoft.com/office/word/2010/wordprocessingShape" mc:Ignorable="w14 w15 w16se w16cid wp14">
   <w:abstractNum w:abstractNumId="0" w15:restartNumberingAfterBreak="0">
     <w:nsid w:val="2644498A"/>
     <w:multiLevelType w:val="hybridMultilevel"/>
@@ -1835,7 +1703,7 @@
 </file>
 
 <file path=word/styles.xml><?xml version="1.0" encoding="utf-8"?>
-<w:styles xmlns:mc="http://schemas.openxmlformats.org/markup-compatibility/2006" xmlns:r="http://schemas.openxmlformats.org/officeDocument/2006/relationships" xmlns:w="http://schemas.openxmlformats.org/wordprocessingml/2006/main" xmlns:w14="http://schemas.microsoft.com/office/word/2010/wordml" xmlns:w15="http://schemas.microsoft.com/office/word/2012/wordml" xmlns:w16cex="http://schemas.microsoft.com/office/word/2018/wordml/cex" xmlns:w16cid="http://schemas.microsoft.com/office/word/2016/wordml/cid" xmlns:w16="http://schemas.microsoft.com/office/word/2018/wordml" xmlns:w16se="http://schemas.microsoft.com/office/word/2015/wordml/symex" mc:Ignorable="w14 w15 w16se w16cid w16 w16cex">
+<w:styles xmlns:mc="http://schemas.openxmlformats.org/markup-compatibility/2006" xmlns:r="http://schemas.openxmlformats.org/officeDocument/2006/relationships" xmlns:w="http://schemas.openxmlformats.org/wordprocessingml/2006/main" xmlns:w14="http://schemas.microsoft.com/office/word/2010/wordml" xmlns:w15="http://schemas.microsoft.com/office/word/2012/wordml" xmlns:w16cid="http://schemas.microsoft.com/office/word/2016/wordml/cid" xmlns:w16se="http://schemas.microsoft.com/office/word/2015/wordml/symex" mc:Ignorable="w14 w15 w16se w16cid">
   <w:docDefaults>
     <w:rPrDefault>
       <w:rPr>
@@ -1957,6 +1825,7 @@
     <w:lsdException w:name="HTML Sample" w:semiHidden="1" w:unhideWhenUsed="1"/>
     <w:lsdException w:name="HTML Typewriter" w:semiHidden="1" w:unhideWhenUsed="1"/>
     <w:lsdException w:name="HTML Variable" w:semiHidden="1" w:unhideWhenUsed="1"/>
+    <w:lsdException w:name="Normal Table" w:semiHidden="1" w:unhideWhenUsed="1"/>
     <w:lsdException w:name="annotation subject" w:semiHidden="1" w:unhideWhenUsed="1"/>
     <w:lsdException w:name="No List" w:semiHidden="1" w:unhideWhenUsed="1"/>
     <w:lsdException w:name="Outline List 1" w:semiHidden="1" w:unhideWhenUsed="1"/>
@@ -1999,8 +1868,11 @@
     <w:lsdException w:name="Table Contemporary" w:semiHidden="1" w:unhideWhenUsed="1"/>
     <w:lsdException w:name="Table Elegant" w:semiHidden="1" w:unhideWhenUsed="1"/>
     <w:lsdException w:name="Table Professional" w:semiHidden="1" w:unhideWhenUsed="1"/>
+    <w:lsdException w:name="Table Subtle 1" w:semiHidden="1" w:unhideWhenUsed="1"/>
     <w:lsdException w:name="Table Subtle 2" w:semiHidden="1" w:unhideWhenUsed="1"/>
     <w:lsdException w:name="Table Web 1" w:semiHidden="1" w:unhideWhenUsed="1"/>
+    <w:lsdException w:name="Table Web 2" w:semiHidden="1" w:unhideWhenUsed="1"/>
+    <w:lsdException w:name="Table Web 3" w:semiHidden="1" w:unhideWhenUsed="1"/>
     <w:lsdException w:name="Balloon Text" w:semiHidden="1" w:unhideWhenUsed="1"/>
     <w:lsdException w:name="Table Grid" w:uiPriority="59"/>
     <w:lsdException w:name="Table Theme" w:semiHidden="1" w:unhideWhenUsed="1"/>
@@ -2253,6 +2125,29 @@
       <w:lang w:eastAsia="ar-SA"/>
     </w:rPr>
   </w:style>
+  <w:style w:type="paragraph" w:styleId="Heading3">
+    <w:name w:val="heading 3"/>
+    <w:basedOn w:val="Normal"/>
+    <w:next w:val="Normal"/>
+    <w:link w:val="Heading3Char"/>
+    <w:uiPriority w:val="9"/>
+    <w:semiHidden/>
+    <w:unhideWhenUsed/>
+    <w:qFormat/>
+    <w:rsid w:val="007E7A7F"/>
+    <w:pPr>
+      <w:keepNext/>
+      <w:keepLines/>
+      <w:spacing w:before="40" w:after="0"/>
+      <w:outlineLvl w:val="2"/>
+    </w:pPr>
+    <w:rPr>
+      <w:rFonts w:asciiTheme="majorHAnsi" w:eastAsiaTheme="majorEastAsia" w:hAnsiTheme="majorHAnsi" w:cstheme="majorBidi"/>
+      <w:color w:val="243F60" w:themeColor="accent1" w:themeShade="7F"/>
+      <w:sz w:val="24"/>
+      <w:szCs w:val="24"/>
+    </w:rPr>
+  </w:style>
   <w:style w:type="character" w:default="1" w:styleId="DefaultParagraphFont">
     <w:name w:val="Default Paragraph Font"/>
     <w:uiPriority w:val="1"/>
@@ -2430,6 +2325,20 @@
     <w:rPr>
       <w:color w:val="605E5C"/>
       <w:shd w:val="clear" w:color="auto" w:fill="E1DFDD"/>
+    </w:rPr>
+  </w:style>
+  <w:style w:type="character" w:customStyle="1" w:styleId="Heading3Char">
+    <w:name w:val="Heading 3 Char"/>
+    <w:basedOn w:val="DefaultParagraphFont"/>
+    <w:link w:val="Heading3"/>
+    <w:uiPriority w:val="9"/>
+    <w:semiHidden/>
+    <w:rsid w:val="007E7A7F"/>
+    <w:rPr>
+      <w:rFonts w:asciiTheme="majorHAnsi" w:eastAsiaTheme="majorEastAsia" w:hAnsiTheme="majorHAnsi" w:cstheme="majorBidi"/>
+      <w:color w:val="243F60" w:themeColor="accent1" w:themeShade="7F"/>
+      <w:sz w:val="24"/>
+      <w:szCs w:val="24"/>
     </w:rPr>
   </w:style>
 </w:styles>

--- a/docs/proposal/2020-21-Practicum-Proposal-Form.docx
+++ b/docs/proposal/2020-21-Practicum-Proposal-Form.docx
@@ -1038,13 +1038,25 @@
         <w:rPr>
           <w:rFonts w:cstheme="minorHAnsi"/>
         </w:rPr>
-        <w:t xml:space="preserve"> and Naïve Bayes algorithm will be done. Additionally, </w:t>
-      </w:r>
-      <w:r>
-        <w:rPr>
-          <w:rFonts w:cstheme="minorHAnsi"/>
-        </w:rPr>
-        <w:t>3 standard data sets will be used to test the models</w:t>
+        <w:t xml:space="preserve"> and Naïve Bayes algorithm will be done. </w:t>
+      </w:r>
+      <w:r>
+        <w:rPr>
+          <w:rFonts w:cstheme="minorHAnsi"/>
+        </w:rPr>
+        <w:t xml:space="preserve">3 standard data sets will be used to </w:t>
+      </w:r>
+      <w:r>
+        <w:rPr>
+          <w:rFonts w:cstheme="minorHAnsi"/>
+        </w:rPr>
+        <w:t>train and test</w:t>
+      </w:r>
+      <w:r>
+        <w:rPr>
+          <w:rFonts w:cstheme="minorHAnsi"/>
+        </w:rPr>
+        <w:t xml:space="preserve"> the models</w:t>
       </w:r>
       <w:r>
         <w:rPr>
@@ -1134,13 +1146,13 @@
         <w:rPr>
           <w:rFonts w:cstheme="minorHAnsi"/>
         </w:rPr>
-        <w:t>Data set</w:t>
-      </w:r>
-      <w:r>
-        <w:rPr>
-          <w:rFonts w:cstheme="minorHAnsi"/>
-        </w:rPr>
-        <w:t>s</w:t>
+        <w:t>Stanford Network Analysis Platform</w:t>
+      </w:r>
+      <w:r>
+        <w:rPr>
+          <w:rFonts w:cstheme="minorHAnsi"/>
+        </w:rPr>
+        <w:t xml:space="preserve"> contains labelled data sets of IMDB movie reviews and amazon user reviews.</w:t>
       </w:r>
       <w:r>
         <w:rPr>
@@ -1148,20 +1160,62 @@
         </w:rPr>
         <w:t xml:space="preserve"> </w:t>
       </w:r>
-      <w:r>
-        <w:rPr>
-          <w:rFonts w:cstheme="minorHAnsi"/>
-        </w:rPr>
-        <w:t xml:space="preserve">are </w:t>
+    </w:p>
+    <w:p>
+      <w:pPr>
+        <w:pStyle w:val="ListParagraph"/>
+        <w:numPr>
+          <w:ilvl w:val="1"/>
+          <w:numId w:val="3"/>
+        </w:numPr>
+        <w:rPr>
+          <w:rFonts w:cstheme="minorHAnsi"/>
+        </w:rPr>
+      </w:pPr>
+      <w:r>
+        <w:rPr>
+          <w:rFonts w:cstheme="minorHAnsi"/>
+        </w:rPr>
+        <w:t>There are 12000 positive and negative movie reviews for training as well as testing.</w:t>
+      </w:r>
+    </w:p>
+    <w:p>
+      <w:pPr>
+        <w:pStyle w:val="ListParagraph"/>
+        <w:numPr>
+          <w:ilvl w:val="1"/>
+          <w:numId w:val="3"/>
+        </w:numPr>
+        <w:rPr>
+          <w:rFonts w:cstheme="minorHAnsi"/>
+        </w:rPr>
+      </w:pPr>
+      <w:r>
+        <w:rPr>
+          <w:rFonts w:cstheme="minorHAnsi"/>
+        </w:rPr>
+        <w:t>Amazon data set has approximately 120000 records and the ratings are on a scale of 5. This will have to be converted to positive or negative to train the model.</w:t>
+      </w:r>
+    </w:p>
+    <w:p>
+      <w:pPr>
+        <w:pStyle w:val="ListParagraph"/>
+        <w:numPr>
+          <w:ilvl w:val="1"/>
+          <w:numId w:val="3"/>
+        </w:numPr>
+        <w:rPr>
+          <w:rFonts w:cstheme="minorHAnsi"/>
+        </w:rPr>
+      </w:pPr>
+      <w:r>
+        <w:rPr>
+          <w:rFonts w:cstheme="minorHAnsi"/>
+        </w:rPr>
+        <w:t>The twitter data set consists of 1.5 million tweets labelled with 1 and 0. 1 being positive and 0 being negative. This data set was acquired from Thinknook.com.</w:t>
       </w:r>
       <w:bookmarkStart w:id="1" w:name="_GoBack"/>
       <w:bookmarkEnd w:id="1"/>
-      <w:r>
-        <w:rPr>
-          <w:rFonts w:cstheme="minorHAnsi"/>
-        </w:rPr>
-        <w:t xml:space="preserve">available on Kaggle and Git. We can also use the Twitter API (free version) to fetch 10000 tweets from the past 7 days. </w:t>
-      </w:r>
     </w:p>
     <w:p>
       <w:pPr>
@@ -1196,7 +1250,19 @@
         <w:rPr>
           <w:rFonts w:cstheme="minorHAnsi"/>
         </w:rPr>
-        <w:t>Implement different algorithms and test how accurate the predicted sentiment is.</w:t>
+        <w:t xml:space="preserve">Implement </w:t>
+      </w:r>
+      <w:r>
+        <w:rPr>
+          <w:rFonts w:cstheme="minorHAnsi"/>
+        </w:rPr>
+        <w:t xml:space="preserve">lexicon-based approach and Naïve Bayes algorithm </w:t>
+      </w:r>
+      <w:r>
+        <w:rPr>
+          <w:rFonts w:cstheme="minorHAnsi"/>
+        </w:rPr>
+        <w:t>and test how accurate the predicted sentiment is.</w:t>
       </w:r>
     </w:p>
     <w:p>
@@ -1233,6 +1299,12 @@
           <w:rFonts w:cstheme="minorHAnsi"/>
         </w:rPr>
         <w:t>The trained model will be able to identify the sentiment of users from the data provided.</w:t>
+      </w:r>
+      <w:r>
+        <w:rPr>
+          <w:rFonts w:cstheme="minorHAnsi"/>
+        </w:rPr>
+        <w:t xml:space="preserve"> Performance of the 2 models will be compared for each subdomain.</w:t>
       </w:r>
     </w:p>
     <w:p>

--- a/docs/proposal/2020-21-Practicum-Proposal-Form.docx
+++ b/docs/proposal/2020-21-Practicum-Proposal-Form.docx
@@ -103,26 +103,10 @@
               <w:rPr>
                 <w:rFonts w:cstheme="minorHAnsi"/>
               </w:rPr>
-              <w:t xml:space="preserve">Exploring </w:t>
+              <w:t>Comparing machine learning and lexicon-based approach for sentiment analysis.</w:t>
             </w:r>
-            <w:r>
-              <w:rPr>
-                <w:rFonts w:cstheme="minorHAnsi"/>
-              </w:rPr>
-              <w:t>different approaches for sentiment analysis</w:t>
-            </w:r>
-            <w:r>
-              <w:rPr>
-                <w:rFonts w:cstheme="minorHAnsi"/>
-              </w:rPr>
-              <w:t>.</w:t>
-            </w:r>
-            <w:r>
-              <w:rPr>
-                <w:rFonts w:cstheme="minorHAnsi"/>
-              </w:rPr>
-              <w:t xml:space="preserve"> </w:t>
-            </w:r>
+            <w:bookmarkStart w:id="0" w:name="_GoBack"/>
+            <w:bookmarkEnd w:id="0"/>
           </w:p>
         </w:tc>
       </w:tr>
@@ -373,11 +357,19 @@
                 <w:rFonts w:cstheme="minorHAnsi"/>
               </w:rPr>
             </w:pPr>
+            <w:proofErr w:type="spellStart"/>
             <w:r>
               <w:rPr>
                 <w:rFonts w:cstheme="minorHAnsi"/>
               </w:rPr>
-              <w:t xml:space="preserve">Dr. </w:t>
+              <w:t>Dr.</w:t>
+            </w:r>
+            <w:proofErr w:type="spellEnd"/>
+            <w:r>
+              <w:rPr>
+                <w:rFonts w:cstheme="minorHAnsi"/>
+              </w:rPr>
+              <w:t xml:space="preserve"> </w:t>
             </w:r>
             <w:r>
               <w:rPr>
@@ -543,7 +535,35 @@
         <w:rPr>
           <w:rFonts w:cstheme="minorHAnsi"/>
         </w:rPr>
-        <w:t>R. K. Bakshi, N. Kaur, R. Kaur and G. Kaur, "Opinion mining and sentiment analysis," 2016 3rd International Conference on Computing for Sustainable Global Development (INDIACom), New Delhi, 2016, pp. 452-455</w:t>
+        <w:t xml:space="preserve">R. K. </w:t>
+      </w:r>
+      <w:proofErr w:type="spellStart"/>
+      <w:r>
+        <w:rPr>
+          <w:rFonts w:cstheme="minorHAnsi"/>
+        </w:rPr>
+        <w:t>Bakshi</w:t>
+      </w:r>
+      <w:proofErr w:type="spellEnd"/>
+      <w:r>
+        <w:rPr>
+          <w:rFonts w:cstheme="minorHAnsi"/>
+        </w:rPr>
+        <w:t>, N. Kaur, R. Kaur and G. Kaur, "Opinion mining and sentiment analysis," 2016 3rd International Conference on Computing for Sustainable Global Development (</w:t>
+      </w:r>
+      <w:proofErr w:type="spellStart"/>
+      <w:r>
+        <w:rPr>
+          <w:rFonts w:cstheme="minorHAnsi"/>
+        </w:rPr>
+        <w:t>INDIACom</w:t>
+      </w:r>
+      <w:proofErr w:type="spellEnd"/>
+      <w:r>
+        <w:rPr>
+          <w:rFonts w:cstheme="minorHAnsi"/>
+        </w:rPr>
+        <w:t>), New Delhi, 2016, pp. 452-455</w:t>
       </w:r>
       <w:r>
         <w:rPr>
@@ -567,7 +587,49 @@
         <w:rPr>
           <w:rFonts w:cstheme="minorHAnsi"/>
         </w:rPr>
-        <w:t>M. Wongkar and A. Angdresey, "Sentiment Analysis Using Naive Bayes Algorithm Of The Data Crawler: Twitter," 2019 Fourth International Conference on Informatics and Computing (ICIC), Semarang, Indonesia, 2019, pp. 1-5, doi: 10.1109/ICIC47613.2019.8985884.</w:t>
+        <w:t xml:space="preserve">M. </w:t>
+      </w:r>
+      <w:proofErr w:type="spellStart"/>
+      <w:r>
+        <w:rPr>
+          <w:rFonts w:cstheme="minorHAnsi"/>
+        </w:rPr>
+        <w:t>Wongkar</w:t>
+      </w:r>
+      <w:proofErr w:type="spellEnd"/>
+      <w:r>
+        <w:rPr>
+          <w:rFonts w:cstheme="minorHAnsi"/>
+        </w:rPr>
+        <w:t xml:space="preserve"> and A. </w:t>
+      </w:r>
+      <w:proofErr w:type="spellStart"/>
+      <w:r>
+        <w:rPr>
+          <w:rFonts w:cstheme="minorHAnsi"/>
+        </w:rPr>
+        <w:t>Angdresey</w:t>
+      </w:r>
+      <w:proofErr w:type="spellEnd"/>
+      <w:r>
+        <w:rPr>
+          <w:rFonts w:cstheme="minorHAnsi"/>
+        </w:rPr>
+        <w:t xml:space="preserve">, "Sentiment Analysis Using Naive Bayes Algorithm Of The Data Crawler: Twitter," 2019 Fourth International Conference on Informatics and Computing (ICIC), Semarang, Indonesia, 2019, pp. 1-5, </w:t>
+      </w:r>
+      <w:proofErr w:type="spellStart"/>
+      <w:r>
+        <w:rPr>
+          <w:rFonts w:cstheme="minorHAnsi"/>
+        </w:rPr>
+        <w:t>doi</w:t>
+      </w:r>
+      <w:proofErr w:type="spellEnd"/>
+      <w:r>
+        <w:rPr>
+          <w:rFonts w:cstheme="minorHAnsi"/>
+        </w:rPr>
+        <w:t>: 10.1109/ICIC47613.2019.8985884.</w:t>
       </w:r>
       <w:r>
         <w:rPr>
@@ -639,7 +701,35 @@
         <w:rPr>
           <w:rFonts w:cstheme="minorHAnsi"/>
         </w:rPr>
-        <w:t>U. Kumari, A. K. Sharma and D. Soni, "Sentiment analysis of smart phone product review using SVM classification technique," 2017 International Conference on Energy, Communication, Data Analytics and Soft Computing (ICECDS), Chennai, 2017, pp. 1469-1474, doi: 10.1109/ICECDS.2017.8389689.</w:t>
+        <w:t xml:space="preserve">U. Kumari, A. K. Sharma and D. </w:t>
+      </w:r>
+      <w:proofErr w:type="spellStart"/>
+      <w:r>
+        <w:rPr>
+          <w:rFonts w:cstheme="minorHAnsi"/>
+        </w:rPr>
+        <w:t>Soni</w:t>
+      </w:r>
+      <w:proofErr w:type="spellEnd"/>
+      <w:r>
+        <w:rPr>
+          <w:rFonts w:cstheme="minorHAnsi"/>
+        </w:rPr>
+        <w:t xml:space="preserve">, "Sentiment analysis of smart phone product review using SVM classification technique," 2017 International Conference on Energy, Communication, Data Analytics and Soft Computing (ICECDS), Chennai, 2017, pp. 1469-1474, </w:t>
+      </w:r>
+      <w:proofErr w:type="spellStart"/>
+      <w:r>
+        <w:rPr>
+          <w:rFonts w:cstheme="minorHAnsi"/>
+        </w:rPr>
+        <w:t>doi</w:t>
+      </w:r>
+      <w:proofErr w:type="spellEnd"/>
+      <w:r>
+        <w:rPr>
+          <w:rFonts w:cstheme="minorHAnsi"/>
+        </w:rPr>
+        <w:t>: 10.1109/ICECDS.2017.8389689.</w:t>
       </w:r>
       <w:r>
         <w:rPr>
@@ -663,7 +753,21 @@
         <w:rPr>
           <w:rFonts w:cstheme="minorHAnsi"/>
         </w:rPr>
-        <w:t>Y. Wang, "Advanced Naïve Bayes Algorithm Design with Part-of-Speech Tagger on Sentiment Analysis," 2017 International Conference on Computer Systems, Electronics and Control (ICCSEC), Dalian, 2017, pp. 1382-1385, doi: 10.1109/ICCSEC.2017.8446798</w:t>
+        <w:t xml:space="preserve">Y. Wang, "Advanced Naïve Bayes Algorithm Design with Part-of-Speech Tagger on Sentiment Analysis," 2017 International Conference on Computer Systems, Electronics and Control (ICCSEC), Dalian, 2017, pp. 1382-1385, </w:t>
+      </w:r>
+      <w:proofErr w:type="spellStart"/>
+      <w:r>
+        <w:rPr>
+          <w:rFonts w:cstheme="minorHAnsi"/>
+        </w:rPr>
+        <w:t>doi</w:t>
+      </w:r>
+      <w:proofErr w:type="spellEnd"/>
+      <w:r>
+        <w:rPr>
+          <w:rFonts w:cstheme="minorHAnsi"/>
+        </w:rPr>
+        <w:t>: 10.1109/ICCSEC.2017.8446798</w:t>
       </w:r>
       <w:r>
         <w:rPr>
@@ -714,13 +818,21 @@
           <w:rFonts w:cstheme="minorHAnsi"/>
         </w:rPr>
       </w:pPr>
-      <w:bookmarkStart w:id="0" w:name="_Hlk55387685"/>
-      <w:r>
-        <w:rPr>
-          <w:rFonts w:cstheme="minorHAnsi"/>
-        </w:rPr>
-        <w:t>R. K. Bakshi</w:t>
-      </w:r>
+      <w:bookmarkStart w:id="1" w:name="_Hlk55387685"/>
+      <w:r>
+        <w:rPr>
+          <w:rFonts w:cstheme="minorHAnsi"/>
+        </w:rPr>
+        <w:t xml:space="preserve">R. K. </w:t>
+      </w:r>
+      <w:proofErr w:type="spellStart"/>
+      <w:r>
+        <w:rPr>
+          <w:rFonts w:cstheme="minorHAnsi"/>
+        </w:rPr>
+        <w:t>Bakshi</w:t>
+      </w:r>
+      <w:proofErr w:type="spellEnd"/>
       <w:r>
         <w:rPr>
           <w:rFonts w:cstheme="minorHAnsi"/>
@@ -743,8 +855,30 @@
         <w:rPr>
           <w:rFonts w:cstheme="minorHAnsi"/>
         </w:rPr>
-        <w:t>M. Wongkar and A. Angdresey</w:t>
-      </w:r>
+        <w:t xml:space="preserve">M. </w:t>
+      </w:r>
+      <w:proofErr w:type="spellStart"/>
+      <w:r>
+        <w:rPr>
+          <w:rFonts w:cstheme="minorHAnsi"/>
+        </w:rPr>
+        <w:t>Wongkar</w:t>
+      </w:r>
+      <w:proofErr w:type="spellEnd"/>
+      <w:r>
+        <w:rPr>
+          <w:rFonts w:cstheme="minorHAnsi"/>
+        </w:rPr>
+        <w:t xml:space="preserve"> and A. </w:t>
+      </w:r>
+      <w:proofErr w:type="spellStart"/>
+      <w:r>
+        <w:rPr>
+          <w:rFonts w:cstheme="minorHAnsi"/>
+        </w:rPr>
+        <w:t>Angdresey</w:t>
+      </w:r>
+      <w:proofErr w:type="spellEnd"/>
       <w:r>
         <w:rPr>
           <w:rFonts w:cstheme="minorHAnsi"/>
@@ -818,7 +952,7 @@
         </w:rPr>
         <w:t xml:space="preserve"> [5] used Naïve Bayes algorithm in combination with POS tagger to improve the efficiency of the prediction model.</w:t>
       </w:r>
-      <w:bookmarkEnd w:id="0"/>
+      <w:bookmarkEnd w:id="1"/>
     </w:p>
     <w:p>
       <w:pPr>
@@ -960,13 +1094,27 @@
         <w:rPr>
           <w:rFonts w:cstheme="minorHAnsi"/>
         </w:rPr>
-        <w:t>Spyder and J</w:t>
-      </w:r>
-      <w:r>
-        <w:rPr>
-          <w:rFonts w:cstheme="minorHAnsi"/>
-        </w:rPr>
-        <w:t xml:space="preserve">upyter </w:t>
+        <w:t xml:space="preserve">Spyder and </w:t>
+      </w:r>
+      <w:proofErr w:type="spellStart"/>
+      <w:r>
+        <w:rPr>
+          <w:rFonts w:cstheme="minorHAnsi"/>
+        </w:rPr>
+        <w:t>J</w:t>
+      </w:r>
+      <w:r>
+        <w:rPr>
+          <w:rFonts w:cstheme="minorHAnsi"/>
+        </w:rPr>
+        <w:t>upyter</w:t>
+      </w:r>
+      <w:proofErr w:type="spellEnd"/>
+      <w:r>
+        <w:rPr>
+          <w:rFonts w:cstheme="minorHAnsi"/>
+        </w:rPr>
+        <w:t xml:space="preserve"> </w:t>
       </w:r>
       <w:r>
         <w:rPr>
@@ -990,7 +1138,21 @@
         <w:rPr>
           <w:rFonts w:cstheme="minorHAnsi"/>
         </w:rPr>
-        <w:t>NLTK and Numpy will also be used</w:t>
+        <w:t xml:space="preserve">NLTK and </w:t>
+      </w:r>
+      <w:proofErr w:type="spellStart"/>
+      <w:r>
+        <w:rPr>
+          <w:rFonts w:cstheme="minorHAnsi"/>
+        </w:rPr>
+        <w:t>Numpy</w:t>
+      </w:r>
+      <w:proofErr w:type="spellEnd"/>
+      <w:r>
+        <w:rPr>
+          <w:rFonts w:cstheme="minorHAnsi"/>
+        </w:rPr>
+        <w:t xml:space="preserve"> will also be used</w:t>
       </w:r>
     </w:p>
     <w:p>
@@ -1214,8 +1376,6 @@
         </w:rPr>
         <w:t>The twitter data set consists of 1.5 million tweets labelled with 1 and 0. 1 being positive and 0 being negative. This data set was acquired from Thinknook.com.</w:t>
       </w:r>
-      <w:bookmarkStart w:id="1" w:name="_GoBack"/>
-      <w:bookmarkEnd w:id="1"/>
     </w:p>
     <w:p>
       <w:pPr>

--- a/docs/proposal/2020-21-Practicum-Proposal-Form.docx
+++ b/docs/proposal/2020-21-Practicum-Proposal-Form.docx
@@ -103,10 +103,26 @@
               <w:rPr>
                 <w:rFonts w:cstheme="minorHAnsi"/>
               </w:rPr>
-              <w:t>Comparing machine learning and lexicon-based approach for sentiment analysis.</w:t>
+              <w:t xml:space="preserve">Exploring </w:t>
             </w:r>
-            <w:bookmarkStart w:id="0" w:name="_GoBack"/>
-            <w:bookmarkEnd w:id="0"/>
+            <w:r>
+              <w:rPr>
+                <w:rFonts w:cstheme="minorHAnsi"/>
+              </w:rPr>
+              <w:t>different approaches for sentiment analysis</w:t>
+            </w:r>
+            <w:r>
+              <w:rPr>
+                <w:rFonts w:cstheme="minorHAnsi"/>
+              </w:rPr>
+              <w:t>.</w:t>
+            </w:r>
+            <w:r>
+              <w:rPr>
+                <w:rFonts w:cstheme="minorHAnsi"/>
+              </w:rPr>
+              <w:t xml:space="preserve"> </w:t>
+            </w:r>
           </w:p>
         </w:tc>
       </w:tr>
@@ -357,19 +373,11 @@
                 <w:rFonts w:cstheme="minorHAnsi"/>
               </w:rPr>
             </w:pPr>
-            <w:proofErr w:type="spellStart"/>
             <w:r>
               <w:rPr>
                 <w:rFonts w:cstheme="minorHAnsi"/>
               </w:rPr>
-              <w:t>Dr.</w:t>
-            </w:r>
-            <w:proofErr w:type="spellEnd"/>
-            <w:r>
-              <w:rPr>
-                <w:rFonts w:cstheme="minorHAnsi"/>
-              </w:rPr>
-              <w:t xml:space="preserve"> </w:t>
+              <w:t xml:space="preserve">Dr. </w:t>
             </w:r>
             <w:r>
               <w:rPr>
@@ -535,35 +543,7 @@
         <w:rPr>
           <w:rFonts w:cstheme="minorHAnsi"/>
         </w:rPr>
-        <w:t xml:space="preserve">R. K. </w:t>
-      </w:r>
-      <w:proofErr w:type="spellStart"/>
-      <w:r>
-        <w:rPr>
-          <w:rFonts w:cstheme="minorHAnsi"/>
-        </w:rPr>
-        <w:t>Bakshi</w:t>
-      </w:r>
-      <w:proofErr w:type="spellEnd"/>
-      <w:r>
-        <w:rPr>
-          <w:rFonts w:cstheme="minorHAnsi"/>
-        </w:rPr>
-        <w:t>, N. Kaur, R. Kaur and G. Kaur, "Opinion mining and sentiment analysis," 2016 3rd International Conference on Computing for Sustainable Global Development (</w:t>
-      </w:r>
-      <w:proofErr w:type="spellStart"/>
-      <w:r>
-        <w:rPr>
-          <w:rFonts w:cstheme="minorHAnsi"/>
-        </w:rPr>
-        <w:t>INDIACom</w:t>
-      </w:r>
-      <w:proofErr w:type="spellEnd"/>
-      <w:r>
-        <w:rPr>
-          <w:rFonts w:cstheme="minorHAnsi"/>
-        </w:rPr>
-        <w:t>), New Delhi, 2016, pp. 452-455</w:t>
+        <w:t>R. K. Bakshi, N. Kaur, R. Kaur and G. Kaur, "Opinion mining and sentiment analysis," 2016 3rd International Conference on Computing for Sustainable Global Development (INDIACom), New Delhi, 2016, pp. 452-455</w:t>
       </w:r>
       <w:r>
         <w:rPr>
@@ -587,49 +567,7 @@
         <w:rPr>
           <w:rFonts w:cstheme="minorHAnsi"/>
         </w:rPr>
-        <w:t xml:space="preserve">M. </w:t>
-      </w:r>
-      <w:proofErr w:type="spellStart"/>
-      <w:r>
-        <w:rPr>
-          <w:rFonts w:cstheme="minorHAnsi"/>
-        </w:rPr>
-        <w:t>Wongkar</w:t>
-      </w:r>
-      <w:proofErr w:type="spellEnd"/>
-      <w:r>
-        <w:rPr>
-          <w:rFonts w:cstheme="minorHAnsi"/>
-        </w:rPr>
-        <w:t xml:space="preserve"> and A. </w:t>
-      </w:r>
-      <w:proofErr w:type="spellStart"/>
-      <w:r>
-        <w:rPr>
-          <w:rFonts w:cstheme="minorHAnsi"/>
-        </w:rPr>
-        <w:t>Angdresey</w:t>
-      </w:r>
-      <w:proofErr w:type="spellEnd"/>
-      <w:r>
-        <w:rPr>
-          <w:rFonts w:cstheme="minorHAnsi"/>
-        </w:rPr>
-        <w:t xml:space="preserve">, "Sentiment Analysis Using Naive Bayes Algorithm Of The Data Crawler: Twitter," 2019 Fourth International Conference on Informatics and Computing (ICIC), Semarang, Indonesia, 2019, pp. 1-5, </w:t>
-      </w:r>
-      <w:proofErr w:type="spellStart"/>
-      <w:r>
-        <w:rPr>
-          <w:rFonts w:cstheme="minorHAnsi"/>
-        </w:rPr>
-        <w:t>doi</w:t>
-      </w:r>
-      <w:proofErr w:type="spellEnd"/>
-      <w:r>
-        <w:rPr>
-          <w:rFonts w:cstheme="minorHAnsi"/>
-        </w:rPr>
-        <w:t>: 10.1109/ICIC47613.2019.8985884.</w:t>
+        <w:t>M. Wongkar and A. Angdresey, "Sentiment Analysis Using Naive Bayes Algorithm Of The Data Crawler: Twitter," 2019 Fourth International Conference on Informatics and Computing (ICIC), Semarang, Indonesia, 2019, pp. 1-5, doi: 10.1109/ICIC47613.2019.8985884.</w:t>
       </w:r>
       <w:r>
         <w:rPr>
@@ -701,35 +639,7 @@
         <w:rPr>
           <w:rFonts w:cstheme="minorHAnsi"/>
         </w:rPr>
-        <w:t xml:space="preserve">U. Kumari, A. K. Sharma and D. </w:t>
-      </w:r>
-      <w:proofErr w:type="spellStart"/>
-      <w:r>
-        <w:rPr>
-          <w:rFonts w:cstheme="minorHAnsi"/>
-        </w:rPr>
-        <w:t>Soni</w:t>
-      </w:r>
-      <w:proofErr w:type="spellEnd"/>
-      <w:r>
-        <w:rPr>
-          <w:rFonts w:cstheme="minorHAnsi"/>
-        </w:rPr>
-        <w:t xml:space="preserve">, "Sentiment analysis of smart phone product review using SVM classification technique," 2017 International Conference on Energy, Communication, Data Analytics and Soft Computing (ICECDS), Chennai, 2017, pp. 1469-1474, </w:t>
-      </w:r>
-      <w:proofErr w:type="spellStart"/>
-      <w:r>
-        <w:rPr>
-          <w:rFonts w:cstheme="minorHAnsi"/>
-        </w:rPr>
-        <w:t>doi</w:t>
-      </w:r>
-      <w:proofErr w:type="spellEnd"/>
-      <w:r>
-        <w:rPr>
-          <w:rFonts w:cstheme="minorHAnsi"/>
-        </w:rPr>
-        <w:t>: 10.1109/ICECDS.2017.8389689.</w:t>
+        <w:t>U. Kumari, A. K. Sharma and D. Soni, "Sentiment analysis of smart phone product review using SVM classification technique," 2017 International Conference on Energy, Communication, Data Analytics and Soft Computing (ICECDS), Chennai, 2017, pp. 1469-1474, doi: 10.1109/ICECDS.2017.8389689.</w:t>
       </w:r>
       <w:r>
         <w:rPr>
@@ -753,21 +663,7 @@
         <w:rPr>
           <w:rFonts w:cstheme="minorHAnsi"/>
         </w:rPr>
-        <w:t xml:space="preserve">Y. Wang, "Advanced Naïve Bayes Algorithm Design with Part-of-Speech Tagger on Sentiment Analysis," 2017 International Conference on Computer Systems, Electronics and Control (ICCSEC), Dalian, 2017, pp. 1382-1385, </w:t>
-      </w:r>
-      <w:proofErr w:type="spellStart"/>
-      <w:r>
-        <w:rPr>
-          <w:rFonts w:cstheme="minorHAnsi"/>
-        </w:rPr>
-        <w:t>doi</w:t>
-      </w:r>
-      <w:proofErr w:type="spellEnd"/>
-      <w:r>
-        <w:rPr>
-          <w:rFonts w:cstheme="minorHAnsi"/>
-        </w:rPr>
-        <w:t>: 10.1109/ICCSEC.2017.8446798</w:t>
+        <w:t>Y. Wang, "Advanced Naïve Bayes Algorithm Design with Part-of-Speech Tagger on Sentiment Analysis," 2017 International Conference on Computer Systems, Electronics and Control (ICCSEC), Dalian, 2017, pp. 1382-1385, doi: 10.1109/ICCSEC.2017.8446798</w:t>
       </w:r>
       <w:r>
         <w:rPr>
@@ -818,21 +714,13 @@
           <w:rFonts w:cstheme="minorHAnsi"/>
         </w:rPr>
       </w:pPr>
-      <w:bookmarkStart w:id="1" w:name="_Hlk55387685"/>
-      <w:r>
-        <w:rPr>
-          <w:rFonts w:cstheme="minorHAnsi"/>
-        </w:rPr>
-        <w:t xml:space="preserve">R. K. </w:t>
-      </w:r>
-      <w:proofErr w:type="spellStart"/>
-      <w:r>
-        <w:rPr>
-          <w:rFonts w:cstheme="minorHAnsi"/>
-        </w:rPr>
-        <w:t>Bakshi</w:t>
-      </w:r>
-      <w:proofErr w:type="spellEnd"/>
+      <w:bookmarkStart w:id="0" w:name="_Hlk55387685"/>
+      <w:r>
+        <w:rPr>
+          <w:rFonts w:cstheme="minorHAnsi"/>
+        </w:rPr>
+        <w:t>R. K. Bakshi</w:t>
+      </w:r>
       <w:r>
         <w:rPr>
           <w:rFonts w:cstheme="minorHAnsi"/>
@@ -855,30 +743,8 @@
         <w:rPr>
           <w:rFonts w:cstheme="minorHAnsi"/>
         </w:rPr>
-        <w:t xml:space="preserve">M. </w:t>
-      </w:r>
-      <w:proofErr w:type="spellStart"/>
-      <w:r>
-        <w:rPr>
-          <w:rFonts w:cstheme="minorHAnsi"/>
-        </w:rPr>
-        <w:t>Wongkar</w:t>
-      </w:r>
-      <w:proofErr w:type="spellEnd"/>
-      <w:r>
-        <w:rPr>
-          <w:rFonts w:cstheme="minorHAnsi"/>
-        </w:rPr>
-        <w:t xml:space="preserve"> and A. </w:t>
-      </w:r>
-      <w:proofErr w:type="spellStart"/>
-      <w:r>
-        <w:rPr>
-          <w:rFonts w:cstheme="minorHAnsi"/>
-        </w:rPr>
-        <w:t>Angdresey</w:t>
-      </w:r>
-      <w:proofErr w:type="spellEnd"/>
+        <w:t>M. Wongkar and A. Angdresey</w:t>
+      </w:r>
       <w:r>
         <w:rPr>
           <w:rFonts w:cstheme="minorHAnsi"/>
@@ -952,7 +818,7 @@
         </w:rPr>
         <w:t xml:space="preserve"> [5] used Naïve Bayes algorithm in combination with POS tagger to improve the efficiency of the prediction model.</w:t>
       </w:r>
-      <w:bookmarkEnd w:id="1"/>
+      <w:bookmarkEnd w:id="0"/>
     </w:p>
     <w:p>
       <w:pPr>
@@ -1094,27 +960,13 @@
         <w:rPr>
           <w:rFonts w:cstheme="minorHAnsi"/>
         </w:rPr>
-        <w:t xml:space="preserve">Spyder and </w:t>
-      </w:r>
-      <w:proofErr w:type="spellStart"/>
-      <w:r>
-        <w:rPr>
-          <w:rFonts w:cstheme="minorHAnsi"/>
-        </w:rPr>
-        <w:t>J</w:t>
-      </w:r>
-      <w:r>
-        <w:rPr>
-          <w:rFonts w:cstheme="minorHAnsi"/>
-        </w:rPr>
-        <w:t>upyter</w:t>
-      </w:r>
-      <w:proofErr w:type="spellEnd"/>
-      <w:r>
-        <w:rPr>
-          <w:rFonts w:cstheme="minorHAnsi"/>
-        </w:rPr>
-        <w:t xml:space="preserve"> </w:t>
+        <w:t>Spyder and J</w:t>
+      </w:r>
+      <w:r>
+        <w:rPr>
+          <w:rFonts w:cstheme="minorHAnsi"/>
+        </w:rPr>
+        <w:t xml:space="preserve">upyter </w:t>
       </w:r>
       <w:r>
         <w:rPr>
@@ -1138,21 +990,7 @@
         <w:rPr>
           <w:rFonts w:cstheme="minorHAnsi"/>
         </w:rPr>
-        <w:t xml:space="preserve">NLTK and </w:t>
-      </w:r>
-      <w:proofErr w:type="spellStart"/>
-      <w:r>
-        <w:rPr>
-          <w:rFonts w:cstheme="minorHAnsi"/>
-        </w:rPr>
-        <w:t>Numpy</w:t>
-      </w:r>
-      <w:proofErr w:type="spellEnd"/>
-      <w:r>
-        <w:rPr>
-          <w:rFonts w:cstheme="minorHAnsi"/>
-        </w:rPr>
-        <w:t xml:space="preserve"> will also be used</w:t>
+        <w:t>NLTK and Numpy will also be used</w:t>
       </w:r>
     </w:p>
     <w:p>
@@ -1376,6 +1214,8 @@
         </w:rPr>
         <w:t>The twitter data set consists of 1.5 million tweets labelled with 1 and 0. 1 being positive and 0 being negative. This data set was acquired from Thinknook.com.</w:t>
       </w:r>
+      <w:bookmarkStart w:id="1" w:name="_GoBack"/>
+      <w:bookmarkEnd w:id="1"/>
     </w:p>
     <w:p>
       <w:pPr>

--- a/docs/proposal/2020-21-Practicum-Proposal-Form.docx
+++ b/docs/proposal/2020-21-Practicum-Proposal-Form.docx
@@ -373,11 +373,19 @@
                 <w:rFonts w:cstheme="minorHAnsi"/>
               </w:rPr>
             </w:pPr>
+            <w:proofErr w:type="spellStart"/>
             <w:r>
               <w:rPr>
                 <w:rFonts w:cstheme="minorHAnsi"/>
               </w:rPr>
-              <w:t xml:space="preserve">Dr. </w:t>
+              <w:t>Dr.</w:t>
+            </w:r>
+            <w:proofErr w:type="spellEnd"/>
+            <w:r>
+              <w:rPr>
+                <w:rFonts w:cstheme="minorHAnsi"/>
+              </w:rPr>
+              <w:t xml:space="preserve"> </w:t>
             </w:r>
             <w:r>
               <w:rPr>
@@ -543,7 +551,35 @@
         <w:rPr>
           <w:rFonts w:cstheme="minorHAnsi"/>
         </w:rPr>
-        <w:t>R. K. Bakshi, N. Kaur, R. Kaur and G. Kaur, "Opinion mining and sentiment analysis," 2016 3rd International Conference on Computing for Sustainable Global Development (INDIACom), New Delhi, 2016, pp. 452-455</w:t>
+        <w:t xml:space="preserve">R. K. </w:t>
+      </w:r>
+      <w:proofErr w:type="spellStart"/>
+      <w:r>
+        <w:rPr>
+          <w:rFonts w:cstheme="minorHAnsi"/>
+        </w:rPr>
+        <w:t>Bakshi</w:t>
+      </w:r>
+      <w:proofErr w:type="spellEnd"/>
+      <w:r>
+        <w:rPr>
+          <w:rFonts w:cstheme="minorHAnsi"/>
+        </w:rPr>
+        <w:t>, N. Kaur, R. Kaur and G. Kaur, "Opinion mining and sentiment analysis," 2016 3rd International Conference on Computing for Sustainable Global Development (</w:t>
+      </w:r>
+      <w:proofErr w:type="spellStart"/>
+      <w:r>
+        <w:rPr>
+          <w:rFonts w:cstheme="minorHAnsi"/>
+        </w:rPr>
+        <w:t>INDIACom</w:t>
+      </w:r>
+      <w:proofErr w:type="spellEnd"/>
+      <w:r>
+        <w:rPr>
+          <w:rFonts w:cstheme="minorHAnsi"/>
+        </w:rPr>
+        <w:t>), New Delhi, 2016, pp. 452-455</w:t>
       </w:r>
       <w:r>
         <w:rPr>
@@ -567,7 +603,63 @@
         <w:rPr>
           <w:rFonts w:cstheme="minorHAnsi"/>
         </w:rPr>
-        <w:t>M. Wongkar and A. Angdresey, "Sentiment Analysis Using Naive Bayes Algorithm Of The Data Crawler: Twitter," 2019 Fourth International Conference on Informatics and Computing (ICIC), Semarang, Indonesia, 2019, pp. 1-5, doi: 10.1109/ICIC47613.2019.8985884.</w:t>
+        <w:t xml:space="preserve">M. </w:t>
+      </w:r>
+      <w:proofErr w:type="spellStart"/>
+      <w:r>
+        <w:rPr>
+          <w:rFonts w:cstheme="minorHAnsi"/>
+        </w:rPr>
+        <w:t>Wongkar</w:t>
+      </w:r>
+      <w:proofErr w:type="spellEnd"/>
+      <w:r>
+        <w:rPr>
+          <w:rFonts w:cstheme="minorHAnsi"/>
+        </w:rPr>
+        <w:t xml:space="preserve"> and A. </w:t>
+      </w:r>
+      <w:proofErr w:type="spellStart"/>
+      <w:r>
+        <w:rPr>
+          <w:rFonts w:cstheme="minorHAnsi"/>
+        </w:rPr>
+        <w:t>Angdresey</w:t>
+      </w:r>
+      <w:proofErr w:type="spellEnd"/>
+      <w:r>
+        <w:rPr>
+          <w:rFonts w:cstheme="minorHAnsi"/>
+        </w:rPr>
+        <w:t xml:space="preserve">, "Sentiment Analysis Using Naive Bayes Algorithm </w:t>
+      </w:r>
+      <w:proofErr w:type="gramStart"/>
+      <w:r>
+        <w:rPr>
+          <w:rFonts w:cstheme="minorHAnsi"/>
+        </w:rPr>
+        <w:t>Of</w:t>
+      </w:r>
+      <w:proofErr w:type="gramEnd"/>
+      <w:r>
+        <w:rPr>
+          <w:rFonts w:cstheme="minorHAnsi"/>
+        </w:rPr>
+        <w:t xml:space="preserve"> The Data Crawler: Twitter," 2019 Fourth International Conference on Informatics and Computing (ICIC), Semarang, Indonesia, 2019, pp. 1-5, </w:t>
+      </w:r>
+      <w:proofErr w:type="spellStart"/>
+      <w:r>
+        <w:rPr>
+          <w:rFonts w:cstheme="minorHAnsi"/>
+        </w:rPr>
+        <w:t>doi</w:t>
+      </w:r>
+      <w:proofErr w:type="spellEnd"/>
+      <w:r>
+        <w:rPr>
+          <w:rFonts w:cstheme="minorHAnsi"/>
+        </w:rPr>
+        <w:t>: 10.1109/ICIC47613.2019.8985884.</w:t>
       </w:r>
       <w:r>
         <w:rPr>
@@ -639,7 +731,35 @@
         <w:rPr>
           <w:rFonts w:cstheme="minorHAnsi"/>
         </w:rPr>
-        <w:t>U. Kumari, A. K. Sharma and D. Soni, "Sentiment analysis of smart phone product review using SVM classification technique," 2017 International Conference on Energy, Communication, Data Analytics and Soft Computing (ICECDS), Chennai, 2017, pp. 1469-1474, doi: 10.1109/ICECDS.2017.8389689.</w:t>
+        <w:t xml:space="preserve">U. Kumari, A. K. Sharma and D. </w:t>
+      </w:r>
+      <w:proofErr w:type="spellStart"/>
+      <w:r>
+        <w:rPr>
+          <w:rFonts w:cstheme="minorHAnsi"/>
+        </w:rPr>
+        <w:t>Soni</w:t>
+      </w:r>
+      <w:proofErr w:type="spellEnd"/>
+      <w:r>
+        <w:rPr>
+          <w:rFonts w:cstheme="minorHAnsi"/>
+        </w:rPr>
+        <w:t xml:space="preserve">, "Sentiment analysis of smart phone product review using SVM classification technique," 2017 International Conference on Energy, Communication, Data Analytics and Soft Computing (ICECDS), Chennai, 2017, pp. 1469-1474, </w:t>
+      </w:r>
+      <w:proofErr w:type="spellStart"/>
+      <w:r>
+        <w:rPr>
+          <w:rFonts w:cstheme="minorHAnsi"/>
+        </w:rPr>
+        <w:t>doi</w:t>
+      </w:r>
+      <w:proofErr w:type="spellEnd"/>
+      <w:r>
+        <w:rPr>
+          <w:rFonts w:cstheme="minorHAnsi"/>
+        </w:rPr>
+        <w:t>: 10.1109/ICECDS.2017.8389689.</w:t>
       </w:r>
       <w:r>
         <w:rPr>
@@ -663,7 +783,21 @@
         <w:rPr>
           <w:rFonts w:cstheme="minorHAnsi"/>
         </w:rPr>
-        <w:t>Y. Wang, "Advanced Naïve Bayes Algorithm Design with Part-of-Speech Tagger on Sentiment Analysis," 2017 International Conference on Computer Systems, Electronics and Control (ICCSEC), Dalian, 2017, pp. 1382-1385, doi: 10.1109/ICCSEC.2017.8446798</w:t>
+        <w:t xml:space="preserve">Y. Wang, "Advanced Naïve Bayes Algorithm Design with Part-of-Speech Tagger on Sentiment Analysis," 2017 International Conference on Computer Systems, Electronics and Control (ICCSEC), Dalian, 2017, pp. 1382-1385, </w:t>
+      </w:r>
+      <w:proofErr w:type="spellStart"/>
+      <w:r>
+        <w:rPr>
+          <w:rFonts w:cstheme="minorHAnsi"/>
+        </w:rPr>
+        <w:t>doi</w:t>
+      </w:r>
+      <w:proofErr w:type="spellEnd"/>
+      <w:r>
+        <w:rPr>
+          <w:rFonts w:cstheme="minorHAnsi"/>
+        </w:rPr>
+        <w:t>: 10.1109/ICCSEC.2017.8446798</w:t>
       </w:r>
       <w:r>
         <w:rPr>
@@ -719,8 +853,16 @@
         <w:rPr>
           <w:rFonts w:cstheme="minorHAnsi"/>
         </w:rPr>
-        <w:t>R. K. Bakshi</w:t>
-      </w:r>
+        <w:t xml:space="preserve">R. K. </w:t>
+      </w:r>
+      <w:proofErr w:type="spellStart"/>
+      <w:r>
+        <w:rPr>
+          <w:rFonts w:cstheme="minorHAnsi"/>
+        </w:rPr>
+        <w:t>Bakshi</w:t>
+      </w:r>
+      <w:proofErr w:type="spellEnd"/>
       <w:r>
         <w:rPr>
           <w:rFonts w:cstheme="minorHAnsi"/>
@@ -743,8 +885,30 @@
         <w:rPr>
           <w:rFonts w:cstheme="minorHAnsi"/>
         </w:rPr>
-        <w:t>M. Wongkar and A. Angdresey</w:t>
-      </w:r>
+        <w:t xml:space="preserve">M. </w:t>
+      </w:r>
+      <w:proofErr w:type="spellStart"/>
+      <w:r>
+        <w:rPr>
+          <w:rFonts w:cstheme="minorHAnsi"/>
+        </w:rPr>
+        <w:t>Wongkar</w:t>
+      </w:r>
+      <w:proofErr w:type="spellEnd"/>
+      <w:r>
+        <w:rPr>
+          <w:rFonts w:cstheme="minorHAnsi"/>
+        </w:rPr>
+        <w:t xml:space="preserve"> and A. </w:t>
+      </w:r>
+      <w:proofErr w:type="spellStart"/>
+      <w:r>
+        <w:rPr>
+          <w:rFonts w:cstheme="minorHAnsi"/>
+        </w:rPr>
+        <w:t>Angdresey</w:t>
+      </w:r>
+      <w:proofErr w:type="spellEnd"/>
       <w:r>
         <w:rPr>
           <w:rFonts w:cstheme="minorHAnsi"/>
@@ -755,7 +919,21 @@
         <w:rPr>
           <w:rFonts w:cstheme="minorHAnsi"/>
         </w:rPr>
-        <w:t xml:space="preserve">Probability of each word being positive or negative is calculated and multiplied. This result is used to classify the word as positive or negative.  </w:t>
+        <w:t xml:space="preserve">Probability of each word being </w:t>
+      </w:r>
+      <w:proofErr w:type="gramStart"/>
+      <w:r>
+        <w:rPr>
+          <w:rFonts w:cstheme="minorHAnsi"/>
+        </w:rPr>
+        <w:t>positive</w:t>
+      </w:r>
+      <w:proofErr w:type="gramEnd"/>
+      <w:r>
+        <w:rPr>
+          <w:rFonts w:cstheme="minorHAnsi"/>
+        </w:rPr>
+        <w:t xml:space="preserve"> or negative is calculated and multiplied. This result is used to classify the word as positive or negative.  </w:t>
       </w:r>
       <w:r>
         <w:rPr>
@@ -960,13 +1138,27 @@
         <w:rPr>
           <w:rFonts w:cstheme="minorHAnsi"/>
         </w:rPr>
-        <w:t>Spyder and J</w:t>
-      </w:r>
-      <w:r>
-        <w:rPr>
-          <w:rFonts w:cstheme="minorHAnsi"/>
-        </w:rPr>
-        <w:t xml:space="preserve">upyter </w:t>
+        <w:t xml:space="preserve">Spyder and </w:t>
+      </w:r>
+      <w:proofErr w:type="spellStart"/>
+      <w:r>
+        <w:rPr>
+          <w:rFonts w:cstheme="minorHAnsi"/>
+        </w:rPr>
+        <w:t>J</w:t>
+      </w:r>
+      <w:r>
+        <w:rPr>
+          <w:rFonts w:cstheme="minorHAnsi"/>
+        </w:rPr>
+        <w:t>upyter</w:t>
+      </w:r>
+      <w:proofErr w:type="spellEnd"/>
+      <w:r>
+        <w:rPr>
+          <w:rFonts w:cstheme="minorHAnsi"/>
+        </w:rPr>
+        <w:t xml:space="preserve"> </w:t>
       </w:r>
       <w:r>
         <w:rPr>
@@ -990,7 +1182,56 @@
         <w:rPr>
           <w:rFonts w:cstheme="minorHAnsi"/>
         </w:rPr>
-        <w:t>NLTK and Numpy will also be used</w:t>
+        <w:t>NLTK</w:t>
+      </w:r>
+      <w:r>
+        <w:rPr>
+          <w:rFonts w:cstheme="minorHAnsi"/>
+        </w:rPr>
+        <w:t>,</w:t>
+      </w:r>
+      <w:r>
+        <w:t xml:space="preserve"> </w:t>
+      </w:r>
+      <w:proofErr w:type="spellStart"/>
+      <w:r>
+        <w:rPr>
+          <w:rFonts w:cstheme="minorHAnsi"/>
+        </w:rPr>
+        <w:t>Scikit</w:t>
+      </w:r>
+      <w:proofErr w:type="spellEnd"/>
+      <w:r>
+        <w:rPr>
+          <w:rFonts w:cstheme="minorHAnsi"/>
+        </w:rPr>
+        <w:t>-learn</w:t>
+      </w:r>
+      <w:r>
+        <w:rPr>
+          <w:rFonts w:cstheme="minorHAnsi"/>
+        </w:rPr>
+        <w:t xml:space="preserve"> and </w:t>
+      </w:r>
+      <w:proofErr w:type="spellStart"/>
+      <w:r>
+        <w:rPr>
+          <w:rFonts w:cstheme="minorHAnsi"/>
+        </w:rPr>
+        <w:t>Numpy</w:t>
+      </w:r>
+      <w:proofErr w:type="spellEnd"/>
+      <w:r>
+        <w:rPr>
+          <w:rFonts w:cstheme="minorHAnsi"/>
+        </w:rPr>
+        <w:t xml:space="preserve"> will also be used</w:t>
+      </w:r>
+      <w:r>
+        <w:rPr>
+          <w:rFonts w:cstheme="minorHAnsi"/>
+        </w:rPr>
+        <w:t>.</w:t>
       </w:r>
     </w:p>
     <w:p>
@@ -1146,13 +1387,19 @@
         <w:rPr>
           <w:rFonts w:cstheme="minorHAnsi"/>
         </w:rPr>
-        <w:t>Stanford Network Analysis Platform</w:t>
-      </w:r>
-      <w:r>
-        <w:rPr>
-          <w:rFonts w:cstheme="minorHAnsi"/>
-        </w:rPr>
-        <w:t xml:space="preserve"> contains labelled data sets of IMDB movie reviews and amazon user reviews.</w:t>
+        <w:t>Stanford Artificial Intelligence Laboratory</w:t>
+      </w:r>
+      <w:r>
+        <w:rPr>
+          <w:rFonts w:cstheme="minorHAnsi"/>
+        </w:rPr>
+        <w:t xml:space="preserve"> </w:t>
+      </w:r>
+      <w:r>
+        <w:rPr>
+          <w:rFonts w:cstheme="minorHAnsi"/>
+        </w:rPr>
+        <w:t>contains labelled data sets of IMDB movie reviews and amazon user reviews.</w:t>
       </w:r>
       <w:r>
         <w:rPr>
@@ -1194,8 +1441,28 @@
         <w:rPr>
           <w:rFonts w:cstheme="minorHAnsi"/>
         </w:rPr>
-        <w:t>Amazon data set has approximately 120000 records and the ratings are on a scale of 5. This will have to be converted to positive or negative to train the model.</w:t>
-      </w:r>
+        <w:t>Amazon data set has approximately 120000 records and the ratings are on a scale of 5</w:t>
+      </w:r>
+      <w:r>
+        <w:rPr>
+          <w:rFonts w:cstheme="minorHAnsi"/>
+        </w:rPr>
+        <w:t xml:space="preserve"> which was acquired from </w:t>
+      </w:r>
+      <w:r>
+        <w:rPr>
+          <w:rFonts w:cstheme="minorHAnsi"/>
+        </w:rPr>
+        <w:t>Stanford Network Analysis Platform</w:t>
+      </w:r>
+      <w:r>
+        <w:rPr>
+          <w:rFonts w:cstheme="minorHAnsi"/>
+        </w:rPr>
+        <w:t>. This will have to be converted to positive or negative to train the model.</w:t>
+      </w:r>
+      <w:bookmarkStart w:id="1" w:name="_GoBack"/>
+      <w:bookmarkEnd w:id="1"/>
     </w:p>
     <w:p>
       <w:pPr>
@@ -1214,8 +1481,6 @@
         </w:rPr>
         <w:t>The twitter data set consists of 1.5 million tweets labelled with 1 and 0. 1 being positive and 0 being negative. This data set was acquired from Thinknook.com.</w:t>
       </w:r>
-      <w:bookmarkStart w:id="1" w:name="_GoBack"/>
-      <w:bookmarkEnd w:id="1"/>
     </w:p>
     <w:p>
       <w:pPr>
@@ -2223,7 +2488,6 @@
   <w:style w:type="character" w:default="1" w:styleId="DefaultParagraphFont">
     <w:name w:val="Default Paragraph Font"/>
     <w:uiPriority w:val="1"/>
-    <w:semiHidden/>
     <w:unhideWhenUsed/>
   </w:style>
   <w:style w:type="table" w:default="1" w:styleId="TableNormal">
